--- a/Đề Cương Giám Sát Lớp Học_Yolov8.docx
+++ b/Đề Cương Giám Sát Lớp Học_Yolov8.docx
@@ -1134,7 +1134,6 @@
           <w:sz w:val="24"/>
           <w:szCs w:val="24"/>
         </w:rPr>
-        <w:lastRenderedPageBreak/>
         <w:t xml:space="preserve">2.2. </w:t>
       </w:r>
       <w:proofErr w:type="spellStart"/>
@@ -1795,6 +1794,7 @@
           <w:rFonts w:ascii="Times New Roman" w:hAnsi="Times New Roman"/>
           <w:lang w:val="en-GB"/>
         </w:rPr>
+        <w:lastRenderedPageBreak/>
         <w:t>để</w:t>
       </w:r>
       <w:proofErr w:type="spellEnd"/>
@@ -3046,23 +3046,7 @@
           <w:rFonts w:ascii="Times New Roman" w:hAnsi="Times New Roman"/>
           <w:lang w:val="en-GB"/>
         </w:rPr>
-        <w:t xml:space="preserve">. </w:t>
-      </w:r>
-      <w:proofErr w:type="spellStart"/>
-      <w:r>
-        <w:rPr>
-          <w:rFonts w:ascii="Times New Roman" w:hAnsi="Times New Roman"/>
-          <w:lang w:val="en-GB"/>
-        </w:rPr>
-        <w:t>Với</w:t>
-      </w:r>
-      <w:proofErr w:type="spellEnd"/>
-      <w:r>
-        <w:rPr>
-          <w:rFonts w:ascii="Times New Roman" w:hAnsi="Times New Roman"/>
-          <w:lang w:val="en-GB"/>
-        </w:rPr>
-        <w:t xml:space="preserve"> </w:t>
+        <w:t xml:space="preserve">. Với </w:t>
       </w:r>
       <w:proofErr w:type="spellStart"/>
       <w:r>
@@ -3795,6 +3779,7 @@
           <w:lang w:val="en-GB"/>
         </w:rPr>
       </w:pPr>
+      <w:commentRangeStart w:id="0"/>
       <w:proofErr w:type="spellStart"/>
       <w:r>
         <w:rPr>
@@ -4802,6 +4787,13 @@
           <w:lang w:val="en-GB"/>
         </w:rPr>
         <w:t>.</w:t>
+      </w:r>
+      <w:commentRangeEnd w:id="0"/>
+      <w:r>
+        <w:rPr>
+          <w:rStyle w:val="CommentReference"/>
+        </w:rPr>
+        <w:commentReference w:id="0"/>
       </w:r>
     </w:p>
     <w:p>
@@ -8093,7 +8085,6 @@
           <w:bCs/>
           <w:lang w:val="en-GB"/>
         </w:rPr>
-        <w:lastRenderedPageBreak/>
         <w:t>Xây</w:t>
       </w:r>
       <w:proofErr w:type="spellEnd"/>
@@ -8775,6 +8766,7 @@
           <w:bCs/>
           <w:lang w:val="en-GB"/>
         </w:rPr>
+        <w:lastRenderedPageBreak/>
         <w:t>Thiết</w:t>
       </w:r>
       <w:proofErr w:type="spellEnd"/>
@@ -9203,7 +9195,94 @@
           <w:rFonts w:ascii="Times New Roman" w:hAnsi="Times New Roman"/>
           <w:lang w:val="en-GB"/>
         </w:rPr>
-        <w:t xml:space="preserve"> (Head Dataset </w:t>
+        <w:t xml:space="preserve"> (Head Dataset</w:t>
+      </w:r>
+      <w:r>
+        <w:rPr>
+          <w:rFonts w:ascii="Times New Roman" w:hAnsi="Times New Roman"/>
+          <w:lang w:val="en-GB"/>
+        </w:rPr>
+        <w:t xml:space="preserve"> </w:t>
+      </w:r>
+      <w:proofErr w:type="spellStart"/>
+      <w:r>
+        <w:rPr>
+          <w:rFonts w:ascii="Times New Roman" w:hAnsi="Times New Roman"/>
+          <w:lang w:val="en-GB"/>
+        </w:rPr>
+        <w:t>để</w:t>
+      </w:r>
+      <w:proofErr w:type="spellEnd"/>
+      <w:r>
+        <w:rPr>
+          <w:rFonts w:ascii="Times New Roman" w:hAnsi="Times New Roman"/>
+          <w:lang w:val="en-GB"/>
+        </w:rPr>
+        <w:t xml:space="preserve"> </w:t>
+      </w:r>
+      <w:proofErr w:type="spellStart"/>
+      <w:r>
+        <w:rPr>
+          <w:rFonts w:ascii="Times New Roman" w:hAnsi="Times New Roman"/>
+          <w:lang w:val="en-GB"/>
+        </w:rPr>
+        <w:t>nhận</w:t>
+      </w:r>
+      <w:proofErr w:type="spellEnd"/>
+      <w:r>
+        <w:rPr>
+          <w:rFonts w:ascii="Times New Roman" w:hAnsi="Times New Roman"/>
+          <w:lang w:val="en-GB"/>
+        </w:rPr>
+        <w:t xml:space="preserve"> </w:t>
+      </w:r>
+      <w:proofErr w:type="spellStart"/>
+      <w:r>
+        <w:rPr>
+          <w:rFonts w:ascii="Times New Roman" w:hAnsi="Times New Roman"/>
+          <w:lang w:val="en-GB"/>
+        </w:rPr>
+        <w:t>dạng</w:t>
+      </w:r>
+      <w:proofErr w:type="spellEnd"/>
+      <w:r>
+        <w:rPr>
+          <w:rFonts w:ascii="Times New Roman" w:hAnsi="Times New Roman"/>
+          <w:lang w:val="en-GB"/>
+        </w:rPr>
+        <w:t xml:space="preserve"> </w:t>
+      </w:r>
+      <w:proofErr w:type="spellStart"/>
+      <w:r>
+        <w:rPr>
+          <w:rFonts w:ascii="Times New Roman" w:hAnsi="Times New Roman"/>
+          <w:lang w:val="en-GB"/>
+        </w:rPr>
+        <w:t>khuôn</w:t>
+      </w:r>
+      <w:proofErr w:type="spellEnd"/>
+      <w:r>
+        <w:rPr>
+          <w:rFonts w:ascii="Times New Roman" w:hAnsi="Times New Roman"/>
+          <w:lang w:val="en-GB"/>
+        </w:rPr>
+        <w:t xml:space="preserve"> </w:t>
+      </w:r>
+      <w:proofErr w:type="spellStart"/>
+      <w:r>
+        <w:rPr>
+          <w:rFonts w:ascii="Times New Roman" w:hAnsi="Times New Roman"/>
+          <w:lang w:val="en-GB"/>
+        </w:rPr>
+        <w:t>mặt</w:t>
+      </w:r>
+      <w:proofErr w:type="spellEnd"/>
+      <w:r>
+        <w:rPr>
+          <w:rFonts w:ascii="Times New Roman" w:hAnsi="Times New Roman"/>
+          <w:lang w:val="en-GB"/>
+        </w:rPr>
+        <w:t xml:space="preserve"> </w:t>
       </w:r>
       <w:proofErr w:type="spellStart"/>
       <w:r>
@@ -9299,7 +9378,21 @@
           <w:rFonts w:ascii="Times New Roman" w:hAnsi="Times New Roman"/>
           <w:lang w:val="en-GB"/>
         </w:rPr>
-        <w:t xml:space="preserve"> FER+ </w:t>
+        <w:t xml:space="preserve"> </w:t>
+      </w:r>
+      <w:r>
+        <w:rPr>
+          <w:rFonts w:ascii="Times New Roman" w:hAnsi="Times New Roman"/>
+          <w:lang w:val="en-GB"/>
+        </w:rPr>
+        <w:t>RAF-DB</w:t>
+      </w:r>
+      <w:r>
+        <w:rPr>
+          <w:rFonts w:ascii="Times New Roman" w:hAnsi="Times New Roman"/>
+          <w:lang w:val="en-GB"/>
+        </w:rPr>
+        <w:t xml:space="preserve"> </w:t>
       </w:r>
       <w:proofErr w:type="spellStart"/>
       <w:r>
@@ -11876,21 +11969,456 @@
         <w:rPr>
           <w:rFonts w:ascii="Times New Roman" w:hAnsi="Times New Roman"/>
         </w:rPr>
+        <w:t xml:space="preserve">. Với YOLO (You Only Look Once) </w:t>
+      </w:r>
+      <w:proofErr w:type="spellStart"/>
+      <w:r>
+        <w:rPr>
+          <w:rFonts w:ascii="Times New Roman" w:hAnsi="Times New Roman"/>
+        </w:rPr>
+        <w:t>được</w:t>
+      </w:r>
+      <w:proofErr w:type="spellEnd"/>
+      <w:r>
+        <w:rPr>
+          <w:rFonts w:ascii="Times New Roman" w:hAnsi="Times New Roman"/>
+        </w:rPr>
+        <w:t xml:space="preserve"> </w:t>
+      </w:r>
+      <w:proofErr w:type="spellStart"/>
+      <w:r>
+        <w:rPr>
+          <w:rFonts w:ascii="Times New Roman" w:hAnsi="Times New Roman"/>
+        </w:rPr>
+        <w:t>chọn</w:t>
+      </w:r>
+      <w:proofErr w:type="spellEnd"/>
+      <w:r>
+        <w:rPr>
+          <w:rFonts w:ascii="Times New Roman" w:hAnsi="Times New Roman"/>
+        </w:rPr>
+        <w:t xml:space="preserve"> </w:t>
+      </w:r>
+      <w:proofErr w:type="spellStart"/>
+      <w:r>
+        <w:rPr>
+          <w:rFonts w:ascii="Times New Roman" w:hAnsi="Times New Roman"/>
+        </w:rPr>
+        <w:t>làm</w:t>
+      </w:r>
+      <w:proofErr w:type="spellEnd"/>
+      <w:r>
+        <w:rPr>
+          <w:rFonts w:ascii="Times New Roman" w:hAnsi="Times New Roman"/>
+        </w:rPr>
+        <w:t xml:space="preserve"> </w:t>
+      </w:r>
+      <w:proofErr w:type="spellStart"/>
+      <w:r>
+        <w:rPr>
+          <w:rFonts w:ascii="Times New Roman" w:hAnsi="Times New Roman"/>
+        </w:rPr>
+        <w:t>mô</w:t>
+      </w:r>
+      <w:proofErr w:type="spellEnd"/>
+      <w:r>
+        <w:rPr>
+          <w:rFonts w:ascii="Times New Roman" w:hAnsi="Times New Roman"/>
+        </w:rPr>
+        <w:t xml:space="preserve"> </w:t>
+      </w:r>
+      <w:proofErr w:type="spellStart"/>
+      <w:r>
+        <w:rPr>
+          <w:rFonts w:ascii="Times New Roman" w:hAnsi="Times New Roman"/>
+        </w:rPr>
+        <w:t>hình</w:t>
+      </w:r>
+      <w:proofErr w:type="spellEnd"/>
+      <w:r>
+        <w:rPr>
+          <w:rFonts w:ascii="Times New Roman" w:hAnsi="Times New Roman"/>
+        </w:rPr>
+        <w:t xml:space="preserve"> </w:t>
+      </w:r>
+      <w:proofErr w:type="spellStart"/>
+      <w:r>
+        <w:rPr>
+          <w:rFonts w:ascii="Times New Roman" w:hAnsi="Times New Roman"/>
+        </w:rPr>
+        <w:t>nền</w:t>
+      </w:r>
+      <w:proofErr w:type="spellEnd"/>
+      <w:r>
+        <w:rPr>
+          <w:rFonts w:ascii="Times New Roman" w:hAnsi="Times New Roman"/>
+        </w:rPr>
+        <w:t xml:space="preserve"> </w:t>
+      </w:r>
+      <w:proofErr w:type="spellStart"/>
+      <w:r>
+        <w:rPr>
+          <w:rFonts w:ascii="Times New Roman" w:hAnsi="Times New Roman"/>
+        </w:rPr>
+        <w:t>tảng</w:t>
+      </w:r>
+      <w:proofErr w:type="spellEnd"/>
+      <w:r>
+        <w:rPr>
+          <w:rFonts w:ascii="Times New Roman" w:hAnsi="Times New Roman"/>
+        </w:rPr>
+        <w:t xml:space="preserve">, </w:t>
+      </w:r>
+      <w:proofErr w:type="spellStart"/>
+      <w:r>
+        <w:rPr>
+          <w:rFonts w:ascii="Times New Roman" w:hAnsi="Times New Roman"/>
+        </w:rPr>
+        <w:t>luận</w:t>
+      </w:r>
+      <w:proofErr w:type="spellEnd"/>
+      <w:r>
+        <w:rPr>
+          <w:rFonts w:ascii="Times New Roman" w:hAnsi="Times New Roman"/>
+        </w:rPr>
+        <w:t xml:space="preserve"> </w:t>
+      </w:r>
+      <w:proofErr w:type="spellStart"/>
+      <w:r>
+        <w:rPr>
+          <w:rFonts w:ascii="Times New Roman" w:hAnsi="Times New Roman"/>
+        </w:rPr>
+        <w:t>văn</w:t>
+      </w:r>
+      <w:proofErr w:type="spellEnd"/>
+      <w:r>
+        <w:rPr>
+          <w:rFonts w:ascii="Times New Roman" w:hAnsi="Times New Roman"/>
+        </w:rPr>
+        <w:t xml:space="preserve"> </w:t>
+      </w:r>
+      <w:proofErr w:type="spellStart"/>
+      <w:r>
+        <w:rPr>
+          <w:rFonts w:ascii="Times New Roman" w:hAnsi="Times New Roman"/>
+        </w:rPr>
+        <w:t>sẽ</w:t>
+      </w:r>
+      <w:proofErr w:type="spellEnd"/>
+      <w:r>
+        <w:rPr>
+          <w:rFonts w:ascii="Times New Roman" w:hAnsi="Times New Roman"/>
+        </w:rPr>
+        <w:t xml:space="preserve"> </w:t>
+      </w:r>
+      <w:proofErr w:type="spellStart"/>
+      <w:r>
+        <w:rPr>
+          <w:rFonts w:ascii="Times New Roman" w:hAnsi="Times New Roman"/>
+        </w:rPr>
+        <w:t>áp</w:t>
+      </w:r>
+      <w:proofErr w:type="spellEnd"/>
+      <w:r>
+        <w:rPr>
+          <w:rFonts w:ascii="Times New Roman" w:hAnsi="Times New Roman"/>
+        </w:rPr>
+        <w:t xml:space="preserve"> </w:t>
+      </w:r>
+      <w:proofErr w:type="spellStart"/>
+      <w:r>
+        <w:rPr>
+          <w:rFonts w:ascii="Times New Roman" w:hAnsi="Times New Roman"/>
+        </w:rPr>
+        <w:t>dụng</w:t>
+      </w:r>
+      <w:proofErr w:type="spellEnd"/>
+      <w:r>
+        <w:rPr>
+          <w:rFonts w:ascii="Times New Roman" w:hAnsi="Times New Roman"/>
+        </w:rPr>
+        <w:t xml:space="preserve"> YOLO </w:t>
+      </w:r>
+      <w:proofErr w:type="spellStart"/>
+      <w:r>
+        <w:rPr>
+          <w:rFonts w:ascii="Times New Roman" w:hAnsi="Times New Roman"/>
+        </w:rPr>
+        <w:t>để</w:t>
+      </w:r>
+      <w:proofErr w:type="spellEnd"/>
+      <w:r>
+        <w:rPr>
+          <w:rFonts w:ascii="Times New Roman" w:hAnsi="Times New Roman"/>
+        </w:rPr>
+        <w:t xml:space="preserve"> </w:t>
+      </w:r>
+      <w:proofErr w:type="spellStart"/>
+      <w:r>
+        <w:rPr>
+          <w:rFonts w:ascii="Times New Roman" w:hAnsi="Times New Roman"/>
+        </w:rPr>
+        <w:t>phát</w:t>
+      </w:r>
+      <w:proofErr w:type="spellEnd"/>
+      <w:r>
+        <w:rPr>
+          <w:rFonts w:ascii="Times New Roman" w:hAnsi="Times New Roman"/>
+        </w:rPr>
+        <w:t xml:space="preserve"> </w:t>
+      </w:r>
+      <w:proofErr w:type="spellStart"/>
+      <w:r>
+        <w:rPr>
+          <w:rFonts w:ascii="Times New Roman" w:hAnsi="Times New Roman"/>
+        </w:rPr>
+        <w:t>hiện</w:t>
+      </w:r>
+      <w:proofErr w:type="spellEnd"/>
+      <w:r>
+        <w:rPr>
+          <w:rFonts w:ascii="Times New Roman" w:hAnsi="Times New Roman"/>
+        </w:rPr>
+        <w:t xml:space="preserve"> </w:t>
+      </w:r>
+      <w:proofErr w:type="spellStart"/>
+      <w:r>
+        <w:rPr>
+          <w:rFonts w:ascii="Times New Roman" w:hAnsi="Times New Roman"/>
+        </w:rPr>
+        <w:t>khuôn</w:t>
+      </w:r>
+      <w:proofErr w:type="spellEnd"/>
+      <w:r>
+        <w:rPr>
+          <w:rFonts w:ascii="Times New Roman" w:hAnsi="Times New Roman"/>
+        </w:rPr>
+        <w:t xml:space="preserve"> </w:t>
+      </w:r>
+      <w:proofErr w:type="spellStart"/>
+      <w:r>
+        <w:rPr>
+          <w:rFonts w:ascii="Times New Roman" w:hAnsi="Times New Roman"/>
+        </w:rPr>
+        <w:t>mặt</w:t>
+      </w:r>
+      <w:proofErr w:type="spellEnd"/>
+      <w:r>
+        <w:rPr>
+          <w:rFonts w:ascii="Times New Roman" w:hAnsi="Times New Roman"/>
+        </w:rPr>
+        <w:t xml:space="preserve"> </w:t>
+      </w:r>
+      <w:proofErr w:type="spellStart"/>
+      <w:r>
+        <w:rPr>
+          <w:rFonts w:ascii="Times New Roman" w:hAnsi="Times New Roman"/>
+        </w:rPr>
+        <w:t>học</w:t>
+      </w:r>
+      <w:proofErr w:type="spellEnd"/>
+      <w:r>
+        <w:rPr>
+          <w:rFonts w:ascii="Times New Roman" w:hAnsi="Times New Roman"/>
+        </w:rPr>
+        <w:t xml:space="preserve"> </w:t>
+      </w:r>
+      <w:proofErr w:type="spellStart"/>
+      <w:r>
+        <w:rPr>
+          <w:rFonts w:ascii="Times New Roman" w:hAnsi="Times New Roman"/>
+        </w:rPr>
+        <w:t>sinh</w:t>
+      </w:r>
+      <w:proofErr w:type="spellEnd"/>
+      <w:r>
+        <w:rPr>
+          <w:rFonts w:ascii="Times New Roman" w:hAnsi="Times New Roman"/>
+        </w:rPr>
+        <w:t xml:space="preserve"> </w:t>
+      </w:r>
+      <w:proofErr w:type="spellStart"/>
+      <w:r>
+        <w:rPr>
+          <w:rFonts w:ascii="Times New Roman" w:hAnsi="Times New Roman"/>
+        </w:rPr>
+        <w:t>trong</w:t>
+      </w:r>
+      <w:proofErr w:type="spellEnd"/>
+      <w:r>
+        <w:rPr>
+          <w:rFonts w:ascii="Times New Roman" w:hAnsi="Times New Roman"/>
+        </w:rPr>
+        <w:t xml:space="preserve"> video </w:t>
+      </w:r>
+      <w:proofErr w:type="spellStart"/>
+      <w:r>
+        <w:rPr>
+          <w:rFonts w:ascii="Times New Roman" w:hAnsi="Times New Roman"/>
+        </w:rPr>
+        <w:t>giám</w:t>
+      </w:r>
+      <w:proofErr w:type="spellEnd"/>
+      <w:r>
+        <w:rPr>
+          <w:rFonts w:ascii="Times New Roman" w:hAnsi="Times New Roman"/>
+        </w:rPr>
+        <w:t xml:space="preserve"> </w:t>
+      </w:r>
+      <w:proofErr w:type="spellStart"/>
+      <w:r>
+        <w:rPr>
+          <w:rFonts w:ascii="Times New Roman" w:hAnsi="Times New Roman"/>
+        </w:rPr>
+        <w:t>sát</w:t>
+      </w:r>
+      <w:proofErr w:type="spellEnd"/>
+      <w:r>
+        <w:rPr>
+          <w:rFonts w:ascii="Times New Roman" w:hAnsi="Times New Roman"/>
+        </w:rPr>
+        <w:t xml:space="preserve"> </w:t>
+      </w:r>
+      <w:proofErr w:type="spellStart"/>
+      <w:r>
+        <w:rPr>
+          <w:rFonts w:ascii="Times New Roman" w:hAnsi="Times New Roman"/>
+        </w:rPr>
+        <w:t>lớp</w:t>
+      </w:r>
+      <w:proofErr w:type="spellEnd"/>
+      <w:r>
+        <w:rPr>
+          <w:rFonts w:ascii="Times New Roman" w:hAnsi="Times New Roman"/>
+        </w:rPr>
+        <w:t xml:space="preserve"> </w:t>
+      </w:r>
+      <w:proofErr w:type="spellStart"/>
+      <w:r>
+        <w:rPr>
+          <w:rFonts w:ascii="Times New Roman" w:hAnsi="Times New Roman"/>
+        </w:rPr>
+        <w:t>học</w:t>
+      </w:r>
+      <w:proofErr w:type="spellEnd"/>
+      <w:r>
+        <w:rPr>
+          <w:rFonts w:ascii="Times New Roman" w:hAnsi="Times New Roman"/>
+        </w:rPr>
         <w:t xml:space="preserve">. </w:t>
       </w:r>
-      <w:proofErr w:type="spellStart"/>
-      <w:r>
-        <w:rPr>
-          <w:rFonts w:ascii="Times New Roman" w:hAnsi="Times New Roman"/>
-        </w:rPr>
-        <w:t>Với</w:t>
-      </w:r>
-      <w:proofErr w:type="spellEnd"/>
-      <w:r>
-        <w:rPr>
-          <w:rFonts w:ascii="Times New Roman" w:hAnsi="Times New Roman"/>
-        </w:rPr>
-        <w:t xml:space="preserve"> YOLO (You Only Look Once) </w:t>
+      <w:commentRangeStart w:id="1"/>
+      <w:proofErr w:type="spellStart"/>
+      <w:r>
+        <w:rPr>
+          <w:rFonts w:ascii="Times New Roman" w:hAnsi="Times New Roman"/>
+        </w:rPr>
+        <w:t>Tiếp</w:t>
+      </w:r>
+      <w:proofErr w:type="spellEnd"/>
+      <w:r>
+        <w:rPr>
+          <w:rFonts w:ascii="Times New Roman" w:hAnsi="Times New Roman"/>
+        </w:rPr>
+        <w:t xml:space="preserve"> </w:t>
+      </w:r>
+      <w:proofErr w:type="spellStart"/>
+      <w:r>
+        <w:rPr>
+          <w:rFonts w:ascii="Times New Roman" w:hAnsi="Times New Roman"/>
+        </w:rPr>
+        <w:t>đó</w:t>
+      </w:r>
+      <w:proofErr w:type="spellEnd"/>
+      <w:r>
+        <w:rPr>
+          <w:rFonts w:ascii="Times New Roman" w:hAnsi="Times New Roman"/>
+        </w:rPr>
+        <w:t xml:space="preserve">, </w:t>
+      </w:r>
+      <w:proofErr w:type="spellStart"/>
+      <w:r>
+        <w:rPr>
+          <w:rFonts w:ascii="Times New Roman" w:hAnsi="Times New Roman"/>
+        </w:rPr>
+        <w:t>các</w:t>
+      </w:r>
+      <w:proofErr w:type="spellEnd"/>
+      <w:r>
+        <w:rPr>
+          <w:rFonts w:ascii="Times New Roman" w:hAnsi="Times New Roman"/>
+        </w:rPr>
+        <w:t xml:space="preserve"> </w:t>
+      </w:r>
+      <w:proofErr w:type="spellStart"/>
+      <w:r>
+        <w:rPr>
+          <w:rFonts w:ascii="Times New Roman" w:hAnsi="Times New Roman"/>
+        </w:rPr>
+        <w:t>mạng</w:t>
+      </w:r>
+      <w:proofErr w:type="spellEnd"/>
+      <w:r>
+        <w:rPr>
+          <w:rFonts w:ascii="Times New Roman" w:hAnsi="Times New Roman"/>
+        </w:rPr>
+        <w:t xml:space="preserve"> </w:t>
+      </w:r>
+      <w:proofErr w:type="spellStart"/>
+      <w:r>
+        <w:rPr>
+          <w:rFonts w:ascii="Times New Roman" w:hAnsi="Times New Roman"/>
+        </w:rPr>
+        <w:t>nơ-ron</w:t>
+      </w:r>
+      <w:proofErr w:type="spellEnd"/>
+      <w:r>
+        <w:rPr>
+          <w:rFonts w:ascii="Times New Roman" w:hAnsi="Times New Roman"/>
+        </w:rPr>
+        <w:t xml:space="preserve"> </w:t>
+      </w:r>
+      <w:proofErr w:type="spellStart"/>
+      <w:r>
+        <w:rPr>
+          <w:rFonts w:ascii="Times New Roman" w:hAnsi="Times New Roman"/>
+        </w:rPr>
+        <w:t>tích</w:t>
+      </w:r>
+      <w:proofErr w:type="spellEnd"/>
+      <w:r>
+        <w:rPr>
+          <w:rFonts w:ascii="Times New Roman" w:hAnsi="Times New Roman"/>
+        </w:rPr>
+        <w:t xml:space="preserve"> </w:t>
+      </w:r>
+      <w:proofErr w:type="spellStart"/>
+      <w:r>
+        <w:rPr>
+          <w:rFonts w:ascii="Times New Roman" w:hAnsi="Times New Roman"/>
+        </w:rPr>
+        <w:t>chập</w:t>
+      </w:r>
+      <w:proofErr w:type="spellEnd"/>
+      <w:r>
+        <w:rPr>
+          <w:rFonts w:ascii="Times New Roman" w:hAnsi="Times New Roman"/>
+        </w:rPr>
+        <w:t xml:space="preserve"> (CNN) </w:t>
+      </w:r>
+      <w:proofErr w:type="spellStart"/>
+      <w:r>
+        <w:rPr>
+          <w:rFonts w:ascii="Times New Roman" w:hAnsi="Times New Roman"/>
+        </w:rPr>
+        <w:t>sẽ</w:t>
+      </w:r>
+      <w:proofErr w:type="spellEnd"/>
+      <w:r>
+        <w:rPr>
+          <w:rFonts w:ascii="Times New Roman" w:hAnsi="Times New Roman"/>
+        </w:rPr>
+        <w:t xml:space="preserve"> </w:t>
       </w:r>
       <w:proofErr w:type="spellStart"/>
       <w:r>
@@ -11911,105 +12439,224 @@
         <w:rPr>
           <w:rFonts w:ascii="Times New Roman" w:hAnsi="Times New Roman"/>
         </w:rPr>
-        <w:t>chọn</w:t>
-      </w:r>
-      <w:proofErr w:type="spellEnd"/>
-      <w:r>
-        <w:rPr>
-          <w:rFonts w:ascii="Times New Roman" w:hAnsi="Times New Roman"/>
-        </w:rPr>
-        <w:t xml:space="preserve"> </w:t>
-      </w:r>
-      <w:proofErr w:type="spellStart"/>
-      <w:r>
-        <w:rPr>
-          <w:rFonts w:ascii="Times New Roman" w:hAnsi="Times New Roman"/>
-        </w:rPr>
-        <w:t>làm</w:t>
-      </w:r>
-      <w:proofErr w:type="spellEnd"/>
-      <w:r>
-        <w:rPr>
-          <w:rFonts w:ascii="Times New Roman" w:hAnsi="Times New Roman"/>
-        </w:rPr>
-        <w:t xml:space="preserve"> </w:t>
-      </w:r>
-      <w:proofErr w:type="spellStart"/>
-      <w:r>
-        <w:rPr>
-          <w:rFonts w:ascii="Times New Roman" w:hAnsi="Times New Roman"/>
-        </w:rPr>
-        <w:t>mô</w:t>
-      </w:r>
-      <w:proofErr w:type="spellEnd"/>
-      <w:r>
-        <w:rPr>
-          <w:rFonts w:ascii="Times New Roman" w:hAnsi="Times New Roman"/>
-        </w:rPr>
-        <w:t xml:space="preserve"> </w:t>
-      </w:r>
-      <w:proofErr w:type="spellStart"/>
-      <w:r>
-        <w:rPr>
-          <w:rFonts w:ascii="Times New Roman" w:hAnsi="Times New Roman"/>
-        </w:rPr>
-        <w:t>hình</w:t>
-      </w:r>
-      <w:proofErr w:type="spellEnd"/>
-      <w:r>
-        <w:rPr>
-          <w:rFonts w:ascii="Times New Roman" w:hAnsi="Times New Roman"/>
-        </w:rPr>
-        <w:t xml:space="preserve"> </w:t>
-      </w:r>
-      <w:proofErr w:type="spellStart"/>
-      <w:r>
-        <w:rPr>
-          <w:rFonts w:ascii="Times New Roman" w:hAnsi="Times New Roman"/>
-        </w:rPr>
-        <w:t>nền</w:t>
-      </w:r>
-      <w:proofErr w:type="spellEnd"/>
-      <w:r>
-        <w:rPr>
-          <w:rFonts w:ascii="Times New Roman" w:hAnsi="Times New Roman"/>
-        </w:rPr>
-        <w:t xml:space="preserve"> </w:t>
-      </w:r>
-      <w:proofErr w:type="spellStart"/>
-      <w:r>
-        <w:rPr>
-          <w:rFonts w:ascii="Times New Roman" w:hAnsi="Times New Roman"/>
-        </w:rPr>
-        <w:t>tảng</w:t>
-      </w:r>
-      <w:proofErr w:type="spellEnd"/>
-      <w:r>
-        <w:rPr>
-          <w:rFonts w:ascii="Times New Roman" w:hAnsi="Times New Roman"/>
-        </w:rPr>
-        <w:t xml:space="preserve">, </w:t>
-      </w:r>
-      <w:proofErr w:type="spellStart"/>
-      <w:r>
-        <w:rPr>
-          <w:rFonts w:ascii="Times New Roman" w:hAnsi="Times New Roman"/>
-        </w:rPr>
-        <w:t>luận</w:t>
-      </w:r>
-      <w:proofErr w:type="spellEnd"/>
-      <w:r>
-        <w:rPr>
-          <w:rFonts w:ascii="Times New Roman" w:hAnsi="Times New Roman"/>
-        </w:rPr>
-        <w:t xml:space="preserve"> </w:t>
-      </w:r>
-      <w:proofErr w:type="spellStart"/>
-      <w:r>
-        <w:rPr>
-          <w:rFonts w:ascii="Times New Roman" w:hAnsi="Times New Roman"/>
-        </w:rPr>
-        <w:t>văn</w:t>
+        <w:t>tích</w:t>
+      </w:r>
+      <w:proofErr w:type="spellEnd"/>
+      <w:r>
+        <w:rPr>
+          <w:rFonts w:ascii="Times New Roman" w:hAnsi="Times New Roman"/>
+        </w:rPr>
+        <w:t xml:space="preserve"> </w:t>
+      </w:r>
+      <w:proofErr w:type="spellStart"/>
+      <w:r>
+        <w:rPr>
+          <w:rFonts w:ascii="Times New Roman" w:hAnsi="Times New Roman"/>
+        </w:rPr>
+        <w:t>hợp</w:t>
+      </w:r>
+      <w:proofErr w:type="spellEnd"/>
+      <w:r>
+        <w:rPr>
+          <w:rFonts w:ascii="Times New Roman" w:hAnsi="Times New Roman"/>
+        </w:rPr>
+        <w:t xml:space="preserve"> </w:t>
+      </w:r>
+      <w:proofErr w:type="spellStart"/>
+      <w:r>
+        <w:rPr>
+          <w:rFonts w:ascii="Times New Roman" w:hAnsi="Times New Roman"/>
+        </w:rPr>
+        <w:t>để</w:t>
+      </w:r>
+      <w:proofErr w:type="spellEnd"/>
+      <w:r>
+        <w:rPr>
+          <w:rFonts w:ascii="Times New Roman" w:hAnsi="Times New Roman"/>
+        </w:rPr>
+        <w:t xml:space="preserve"> </w:t>
+      </w:r>
+      <w:proofErr w:type="spellStart"/>
+      <w:r>
+        <w:rPr>
+          <w:rFonts w:ascii="Times New Roman" w:hAnsi="Times New Roman"/>
+        </w:rPr>
+        <w:t>trích</w:t>
+      </w:r>
+      <w:proofErr w:type="spellEnd"/>
+      <w:r>
+        <w:rPr>
+          <w:rFonts w:ascii="Times New Roman" w:hAnsi="Times New Roman"/>
+        </w:rPr>
+        <w:t xml:space="preserve"> </w:t>
+      </w:r>
+      <w:proofErr w:type="spellStart"/>
+      <w:r>
+        <w:rPr>
+          <w:rFonts w:ascii="Times New Roman" w:hAnsi="Times New Roman"/>
+        </w:rPr>
+        <w:t>xuất</w:t>
+      </w:r>
+      <w:proofErr w:type="spellEnd"/>
+      <w:r>
+        <w:rPr>
+          <w:rFonts w:ascii="Times New Roman" w:hAnsi="Times New Roman"/>
+        </w:rPr>
+        <w:t xml:space="preserve"> </w:t>
+      </w:r>
+      <w:proofErr w:type="spellStart"/>
+      <w:r>
+        <w:rPr>
+          <w:rFonts w:ascii="Times New Roman" w:hAnsi="Times New Roman"/>
+        </w:rPr>
+        <w:t>đặc</w:t>
+      </w:r>
+      <w:proofErr w:type="spellEnd"/>
+      <w:r>
+        <w:rPr>
+          <w:rFonts w:ascii="Times New Roman" w:hAnsi="Times New Roman"/>
+        </w:rPr>
+        <w:t xml:space="preserve"> </w:t>
+      </w:r>
+      <w:proofErr w:type="spellStart"/>
+      <w:r>
+        <w:rPr>
+          <w:rFonts w:ascii="Times New Roman" w:hAnsi="Times New Roman"/>
+        </w:rPr>
+        <w:t>điểm</w:t>
+      </w:r>
+      <w:proofErr w:type="spellEnd"/>
+      <w:r>
+        <w:rPr>
+          <w:rFonts w:ascii="Times New Roman" w:hAnsi="Times New Roman"/>
+        </w:rPr>
+        <w:t xml:space="preserve"> </w:t>
+      </w:r>
+      <w:proofErr w:type="spellStart"/>
+      <w:r>
+        <w:rPr>
+          <w:rFonts w:ascii="Times New Roman" w:hAnsi="Times New Roman"/>
+        </w:rPr>
+        <w:t>khuôn</w:t>
+      </w:r>
+      <w:proofErr w:type="spellEnd"/>
+      <w:r>
+        <w:rPr>
+          <w:rFonts w:ascii="Times New Roman" w:hAnsi="Times New Roman"/>
+        </w:rPr>
+        <w:t xml:space="preserve"> </w:t>
+      </w:r>
+      <w:proofErr w:type="spellStart"/>
+      <w:r>
+        <w:rPr>
+          <w:rFonts w:ascii="Times New Roman" w:hAnsi="Times New Roman"/>
+        </w:rPr>
+        <w:t>mặt</w:t>
+      </w:r>
+      <w:proofErr w:type="spellEnd"/>
+      <w:r>
+        <w:rPr>
+          <w:rFonts w:ascii="Times New Roman" w:hAnsi="Times New Roman"/>
+        </w:rPr>
+        <w:t xml:space="preserve"> </w:t>
+      </w:r>
+      <w:proofErr w:type="spellStart"/>
+      <w:r>
+        <w:rPr>
+          <w:rFonts w:ascii="Times New Roman" w:hAnsi="Times New Roman"/>
+        </w:rPr>
+        <w:t>và</w:t>
+      </w:r>
+      <w:proofErr w:type="spellEnd"/>
+      <w:r>
+        <w:rPr>
+          <w:rFonts w:ascii="Times New Roman" w:hAnsi="Times New Roman"/>
+        </w:rPr>
+        <w:t xml:space="preserve"> </w:t>
+      </w:r>
+      <w:proofErr w:type="spellStart"/>
+      <w:r>
+        <w:rPr>
+          <w:rFonts w:ascii="Times New Roman" w:hAnsi="Times New Roman"/>
+        </w:rPr>
+        <w:t>nhận</w:t>
+      </w:r>
+      <w:proofErr w:type="spellEnd"/>
+      <w:r>
+        <w:rPr>
+          <w:rFonts w:ascii="Times New Roman" w:hAnsi="Times New Roman"/>
+        </w:rPr>
+        <w:t xml:space="preserve"> </w:t>
+      </w:r>
+      <w:proofErr w:type="spellStart"/>
+      <w:r>
+        <w:rPr>
+          <w:rFonts w:ascii="Times New Roman" w:hAnsi="Times New Roman"/>
+        </w:rPr>
+        <w:t>diện</w:t>
+      </w:r>
+      <w:proofErr w:type="spellEnd"/>
+      <w:r>
+        <w:rPr>
+          <w:rFonts w:ascii="Times New Roman" w:hAnsi="Times New Roman"/>
+        </w:rPr>
+        <w:t xml:space="preserve"> </w:t>
+      </w:r>
+      <w:proofErr w:type="spellStart"/>
+      <w:r>
+        <w:rPr>
+          <w:rFonts w:ascii="Times New Roman" w:hAnsi="Times New Roman"/>
+        </w:rPr>
+        <w:t>cảm</w:t>
+      </w:r>
+      <w:proofErr w:type="spellEnd"/>
+      <w:r>
+        <w:rPr>
+          <w:rFonts w:ascii="Times New Roman" w:hAnsi="Times New Roman"/>
+        </w:rPr>
+        <w:t xml:space="preserve"> </w:t>
+      </w:r>
+      <w:proofErr w:type="spellStart"/>
+      <w:r>
+        <w:rPr>
+          <w:rFonts w:ascii="Times New Roman" w:hAnsi="Times New Roman"/>
+        </w:rPr>
+        <w:t>xúc</w:t>
+      </w:r>
+      <w:commentRangeEnd w:id="1"/>
+      <w:proofErr w:type="spellEnd"/>
+      <w:r>
+        <w:rPr>
+          <w:rStyle w:val="CommentReference"/>
+        </w:rPr>
+        <w:commentReference w:id="1"/>
+      </w:r>
+      <w:r>
+        <w:rPr>
+          <w:rFonts w:ascii="Times New Roman" w:hAnsi="Times New Roman"/>
+        </w:rPr>
+        <w:t xml:space="preserve">. </w:t>
+      </w:r>
+      <w:proofErr w:type="spellStart"/>
+      <w:r>
+        <w:rPr>
+          <w:rFonts w:ascii="Times New Roman" w:hAnsi="Times New Roman"/>
+        </w:rPr>
+        <w:t>Nghiên</w:t>
+      </w:r>
+      <w:proofErr w:type="spellEnd"/>
+      <w:r>
+        <w:rPr>
+          <w:rFonts w:ascii="Times New Roman" w:hAnsi="Times New Roman"/>
+        </w:rPr>
+        <w:t xml:space="preserve"> </w:t>
+      </w:r>
+      <w:proofErr w:type="spellStart"/>
+      <w:r>
+        <w:rPr>
+          <w:rFonts w:ascii="Times New Roman" w:hAnsi="Times New Roman"/>
+        </w:rPr>
+        <w:t>cứu</w:t>
       </w:r>
       <w:proofErr w:type="spellEnd"/>
       <w:r>
@@ -12037,224 +12684,112 @@
         <w:rPr>
           <w:rFonts w:ascii="Times New Roman" w:hAnsi="Times New Roman"/>
         </w:rPr>
-        <w:t>áp</w:t>
-      </w:r>
-      <w:proofErr w:type="spellEnd"/>
-      <w:r>
-        <w:rPr>
-          <w:rFonts w:ascii="Times New Roman" w:hAnsi="Times New Roman"/>
-        </w:rPr>
-        <w:t xml:space="preserve"> </w:t>
-      </w:r>
-      <w:proofErr w:type="spellStart"/>
-      <w:r>
-        <w:rPr>
-          <w:rFonts w:ascii="Times New Roman" w:hAnsi="Times New Roman"/>
-        </w:rPr>
-        <w:t>dụng</w:t>
-      </w:r>
-      <w:proofErr w:type="spellEnd"/>
-      <w:r>
-        <w:rPr>
-          <w:rFonts w:ascii="Times New Roman" w:hAnsi="Times New Roman"/>
-        </w:rPr>
-        <w:t xml:space="preserve"> YOLO </w:t>
-      </w:r>
-      <w:proofErr w:type="spellStart"/>
-      <w:r>
-        <w:rPr>
-          <w:rFonts w:ascii="Times New Roman" w:hAnsi="Times New Roman"/>
-        </w:rPr>
-        <w:t>để</w:t>
-      </w:r>
-      <w:proofErr w:type="spellEnd"/>
-      <w:r>
-        <w:rPr>
-          <w:rFonts w:ascii="Times New Roman" w:hAnsi="Times New Roman"/>
-        </w:rPr>
-        <w:t xml:space="preserve"> </w:t>
-      </w:r>
-      <w:proofErr w:type="spellStart"/>
-      <w:r>
-        <w:rPr>
-          <w:rFonts w:ascii="Times New Roman" w:hAnsi="Times New Roman"/>
-        </w:rPr>
-        <w:t>phát</w:t>
-      </w:r>
-      <w:proofErr w:type="spellEnd"/>
-      <w:r>
-        <w:rPr>
-          <w:rFonts w:ascii="Times New Roman" w:hAnsi="Times New Roman"/>
-        </w:rPr>
-        <w:t xml:space="preserve"> </w:t>
-      </w:r>
-      <w:proofErr w:type="spellStart"/>
-      <w:r>
-        <w:rPr>
-          <w:rFonts w:ascii="Times New Roman" w:hAnsi="Times New Roman"/>
-        </w:rPr>
-        <w:t>hiện</w:t>
-      </w:r>
-      <w:proofErr w:type="spellEnd"/>
-      <w:r>
-        <w:rPr>
-          <w:rFonts w:ascii="Times New Roman" w:hAnsi="Times New Roman"/>
-        </w:rPr>
-        <w:t xml:space="preserve"> </w:t>
-      </w:r>
-      <w:proofErr w:type="spellStart"/>
-      <w:r>
-        <w:rPr>
-          <w:rFonts w:ascii="Times New Roman" w:hAnsi="Times New Roman"/>
-        </w:rPr>
-        <w:t>khuôn</w:t>
-      </w:r>
-      <w:proofErr w:type="spellEnd"/>
-      <w:r>
-        <w:rPr>
-          <w:rFonts w:ascii="Times New Roman" w:hAnsi="Times New Roman"/>
-        </w:rPr>
-        <w:t xml:space="preserve"> </w:t>
-      </w:r>
-      <w:proofErr w:type="spellStart"/>
-      <w:r>
-        <w:rPr>
-          <w:rFonts w:ascii="Times New Roman" w:hAnsi="Times New Roman"/>
-        </w:rPr>
-        <w:t>mặt</w:t>
-      </w:r>
-      <w:proofErr w:type="spellEnd"/>
-      <w:r>
-        <w:rPr>
-          <w:rFonts w:ascii="Times New Roman" w:hAnsi="Times New Roman"/>
-        </w:rPr>
-        <w:t xml:space="preserve"> </w:t>
-      </w:r>
-      <w:proofErr w:type="spellStart"/>
-      <w:r>
-        <w:rPr>
-          <w:rFonts w:ascii="Times New Roman" w:hAnsi="Times New Roman"/>
-        </w:rPr>
-        <w:t>học</w:t>
-      </w:r>
-      <w:proofErr w:type="spellEnd"/>
-      <w:r>
-        <w:rPr>
-          <w:rFonts w:ascii="Times New Roman" w:hAnsi="Times New Roman"/>
-        </w:rPr>
-        <w:t xml:space="preserve"> </w:t>
-      </w:r>
-      <w:proofErr w:type="spellStart"/>
-      <w:r>
-        <w:rPr>
-          <w:rFonts w:ascii="Times New Roman" w:hAnsi="Times New Roman"/>
-        </w:rPr>
-        <w:t>sinh</w:t>
-      </w:r>
-      <w:proofErr w:type="spellEnd"/>
-      <w:r>
-        <w:rPr>
-          <w:rFonts w:ascii="Times New Roman" w:hAnsi="Times New Roman"/>
-        </w:rPr>
-        <w:t xml:space="preserve"> </w:t>
-      </w:r>
-      <w:proofErr w:type="spellStart"/>
-      <w:r>
-        <w:rPr>
-          <w:rFonts w:ascii="Times New Roman" w:hAnsi="Times New Roman"/>
-        </w:rPr>
-        <w:t>trong</w:t>
-      </w:r>
-      <w:proofErr w:type="spellEnd"/>
-      <w:r>
-        <w:rPr>
-          <w:rFonts w:ascii="Times New Roman" w:hAnsi="Times New Roman"/>
-        </w:rPr>
-        <w:t xml:space="preserve"> video </w:t>
-      </w:r>
-      <w:proofErr w:type="spellStart"/>
-      <w:r>
-        <w:rPr>
-          <w:rFonts w:ascii="Times New Roman" w:hAnsi="Times New Roman"/>
-        </w:rPr>
-        <w:t>giám</w:t>
-      </w:r>
-      <w:proofErr w:type="spellEnd"/>
-      <w:r>
-        <w:rPr>
-          <w:rFonts w:ascii="Times New Roman" w:hAnsi="Times New Roman"/>
-        </w:rPr>
-        <w:t xml:space="preserve"> </w:t>
-      </w:r>
-      <w:proofErr w:type="spellStart"/>
-      <w:r>
-        <w:rPr>
-          <w:rFonts w:ascii="Times New Roman" w:hAnsi="Times New Roman"/>
-        </w:rPr>
-        <w:t>sát</w:t>
-      </w:r>
-      <w:proofErr w:type="spellEnd"/>
-      <w:r>
-        <w:rPr>
-          <w:rFonts w:ascii="Times New Roman" w:hAnsi="Times New Roman"/>
-        </w:rPr>
-        <w:t xml:space="preserve"> </w:t>
-      </w:r>
-      <w:proofErr w:type="spellStart"/>
-      <w:r>
-        <w:rPr>
-          <w:rFonts w:ascii="Times New Roman" w:hAnsi="Times New Roman"/>
-        </w:rPr>
-        <w:t>lớp</w:t>
-      </w:r>
-      <w:proofErr w:type="spellEnd"/>
-      <w:r>
-        <w:rPr>
-          <w:rFonts w:ascii="Times New Roman" w:hAnsi="Times New Roman"/>
-        </w:rPr>
-        <w:t xml:space="preserve"> </w:t>
-      </w:r>
-      <w:proofErr w:type="spellStart"/>
-      <w:r>
-        <w:rPr>
-          <w:rFonts w:ascii="Times New Roman" w:hAnsi="Times New Roman"/>
-        </w:rPr>
-        <w:t>học</w:t>
-      </w:r>
-      <w:proofErr w:type="spellEnd"/>
-      <w:r>
-        <w:rPr>
-          <w:rFonts w:ascii="Times New Roman" w:hAnsi="Times New Roman"/>
-        </w:rPr>
-        <w:t xml:space="preserve">. </w:t>
-      </w:r>
-      <w:proofErr w:type="spellStart"/>
-      <w:r>
-        <w:rPr>
-          <w:rFonts w:ascii="Times New Roman" w:hAnsi="Times New Roman"/>
-        </w:rPr>
-        <w:t>Tiếp</w:t>
-      </w:r>
-      <w:proofErr w:type="spellEnd"/>
-      <w:r>
-        <w:rPr>
-          <w:rFonts w:ascii="Times New Roman" w:hAnsi="Times New Roman"/>
-        </w:rPr>
-        <w:t xml:space="preserve"> </w:t>
-      </w:r>
-      <w:proofErr w:type="spellStart"/>
-      <w:r>
-        <w:rPr>
-          <w:rFonts w:ascii="Times New Roman" w:hAnsi="Times New Roman"/>
-        </w:rPr>
-        <w:t>đó</w:t>
-      </w:r>
-      <w:proofErr w:type="spellEnd"/>
-      <w:r>
-        <w:rPr>
-          <w:rFonts w:ascii="Times New Roman" w:hAnsi="Times New Roman"/>
-        </w:rPr>
-        <w:t xml:space="preserve">, </w:t>
+        <w:t>được</w:t>
+      </w:r>
+      <w:proofErr w:type="spellEnd"/>
+      <w:r>
+        <w:rPr>
+          <w:rFonts w:ascii="Times New Roman" w:hAnsi="Times New Roman"/>
+        </w:rPr>
+        <w:t xml:space="preserve"> </w:t>
+      </w:r>
+      <w:proofErr w:type="spellStart"/>
+      <w:r>
+        <w:rPr>
+          <w:rFonts w:ascii="Times New Roman" w:hAnsi="Times New Roman"/>
+        </w:rPr>
+        <w:t>triển</w:t>
+      </w:r>
+      <w:proofErr w:type="spellEnd"/>
+      <w:r>
+        <w:rPr>
+          <w:rFonts w:ascii="Times New Roman" w:hAnsi="Times New Roman"/>
+        </w:rPr>
+        <w:t xml:space="preserve"> </w:t>
+      </w:r>
+      <w:proofErr w:type="spellStart"/>
+      <w:r>
+        <w:rPr>
+          <w:rFonts w:ascii="Times New Roman" w:hAnsi="Times New Roman"/>
+        </w:rPr>
+        <w:t>khai</w:t>
+      </w:r>
+      <w:proofErr w:type="spellEnd"/>
+      <w:r>
+        <w:rPr>
+          <w:rFonts w:ascii="Times New Roman" w:hAnsi="Times New Roman"/>
+        </w:rPr>
+        <w:t xml:space="preserve"> </w:t>
+      </w:r>
+      <w:proofErr w:type="spellStart"/>
+      <w:r>
+        <w:rPr>
+          <w:rFonts w:ascii="Times New Roman" w:hAnsi="Times New Roman"/>
+        </w:rPr>
+        <w:t>trên</w:t>
+      </w:r>
+      <w:proofErr w:type="spellEnd"/>
+      <w:r>
+        <w:rPr>
+          <w:rFonts w:ascii="Times New Roman" w:hAnsi="Times New Roman"/>
+        </w:rPr>
+        <w:t xml:space="preserve"> </w:t>
+      </w:r>
+      <w:proofErr w:type="spellStart"/>
+      <w:r>
+        <w:rPr>
+          <w:rFonts w:ascii="Times New Roman" w:hAnsi="Times New Roman"/>
+        </w:rPr>
+        <w:t>tập</w:t>
+      </w:r>
+      <w:proofErr w:type="spellEnd"/>
+      <w:r>
+        <w:rPr>
+          <w:rFonts w:ascii="Times New Roman" w:hAnsi="Times New Roman"/>
+        </w:rPr>
+        <w:t xml:space="preserve"> </w:t>
+      </w:r>
+      <w:proofErr w:type="spellStart"/>
+      <w:r>
+        <w:rPr>
+          <w:rFonts w:ascii="Times New Roman" w:hAnsi="Times New Roman"/>
+        </w:rPr>
+        <w:t>dữ</w:t>
+      </w:r>
+      <w:proofErr w:type="spellEnd"/>
+      <w:r>
+        <w:rPr>
+          <w:rFonts w:ascii="Times New Roman" w:hAnsi="Times New Roman"/>
+        </w:rPr>
+        <w:t xml:space="preserve"> </w:t>
+      </w:r>
+      <w:proofErr w:type="spellStart"/>
+      <w:r>
+        <w:rPr>
+          <w:rFonts w:ascii="Times New Roman" w:hAnsi="Times New Roman"/>
+        </w:rPr>
+        <w:t>liệu</w:t>
+      </w:r>
+      <w:proofErr w:type="spellEnd"/>
+      <w:r>
+        <w:rPr>
+          <w:rFonts w:ascii="Times New Roman" w:hAnsi="Times New Roman"/>
+        </w:rPr>
+        <w:t xml:space="preserve"> Head Dataset </w:t>
+      </w:r>
+      <w:proofErr w:type="spellStart"/>
+      <w:r>
+        <w:rPr>
+          <w:rFonts w:ascii="Times New Roman" w:hAnsi="Times New Roman"/>
+        </w:rPr>
+        <w:t>và</w:t>
+      </w:r>
+      <w:proofErr w:type="spellEnd"/>
+      <w:r>
+        <w:rPr>
+          <w:rFonts w:ascii="Times New Roman" w:hAnsi="Times New Roman"/>
+        </w:rPr>
+        <w:t xml:space="preserve"> </w:t>
       </w:r>
       <w:proofErr w:type="spellStart"/>
       <w:r>
@@ -12275,217 +12810,35 @@
         <w:rPr>
           <w:rFonts w:ascii="Times New Roman" w:hAnsi="Times New Roman"/>
         </w:rPr>
-        <w:t>mạng</w:t>
-      </w:r>
-      <w:proofErr w:type="spellEnd"/>
-      <w:r>
-        <w:rPr>
-          <w:rFonts w:ascii="Times New Roman" w:hAnsi="Times New Roman"/>
-        </w:rPr>
-        <w:t xml:space="preserve"> </w:t>
-      </w:r>
-      <w:proofErr w:type="spellStart"/>
-      <w:r>
-        <w:rPr>
-          <w:rFonts w:ascii="Times New Roman" w:hAnsi="Times New Roman"/>
-        </w:rPr>
-        <w:t>nơ-ron</w:t>
-      </w:r>
-      <w:proofErr w:type="spellEnd"/>
-      <w:r>
-        <w:rPr>
-          <w:rFonts w:ascii="Times New Roman" w:hAnsi="Times New Roman"/>
-        </w:rPr>
-        <w:t xml:space="preserve"> </w:t>
-      </w:r>
-      <w:proofErr w:type="spellStart"/>
-      <w:r>
-        <w:rPr>
-          <w:rFonts w:ascii="Times New Roman" w:hAnsi="Times New Roman"/>
-        </w:rPr>
-        <w:t>tích</w:t>
-      </w:r>
-      <w:proofErr w:type="spellEnd"/>
-      <w:r>
-        <w:rPr>
-          <w:rFonts w:ascii="Times New Roman" w:hAnsi="Times New Roman"/>
-        </w:rPr>
-        <w:t xml:space="preserve"> </w:t>
-      </w:r>
-      <w:proofErr w:type="spellStart"/>
-      <w:r>
-        <w:rPr>
-          <w:rFonts w:ascii="Times New Roman" w:hAnsi="Times New Roman"/>
-        </w:rPr>
-        <w:t>chập</w:t>
-      </w:r>
-      <w:proofErr w:type="spellEnd"/>
-      <w:r>
-        <w:rPr>
-          <w:rFonts w:ascii="Times New Roman" w:hAnsi="Times New Roman"/>
-        </w:rPr>
-        <w:t xml:space="preserve"> (CNN) </w:t>
-      </w:r>
-      <w:proofErr w:type="spellStart"/>
-      <w:r>
-        <w:rPr>
-          <w:rFonts w:ascii="Times New Roman" w:hAnsi="Times New Roman"/>
-        </w:rPr>
-        <w:t>sẽ</w:t>
-      </w:r>
-      <w:proofErr w:type="spellEnd"/>
-      <w:r>
-        <w:rPr>
-          <w:rFonts w:ascii="Times New Roman" w:hAnsi="Times New Roman"/>
-        </w:rPr>
-        <w:t xml:space="preserve"> </w:t>
-      </w:r>
-      <w:proofErr w:type="spellStart"/>
-      <w:r>
-        <w:rPr>
-          <w:rFonts w:ascii="Times New Roman" w:hAnsi="Times New Roman"/>
-        </w:rPr>
-        <w:t>được</w:t>
-      </w:r>
-      <w:proofErr w:type="spellEnd"/>
-      <w:r>
-        <w:rPr>
-          <w:rFonts w:ascii="Times New Roman" w:hAnsi="Times New Roman"/>
-        </w:rPr>
-        <w:t xml:space="preserve"> </w:t>
-      </w:r>
-      <w:proofErr w:type="spellStart"/>
-      <w:r>
-        <w:rPr>
-          <w:rFonts w:ascii="Times New Roman" w:hAnsi="Times New Roman"/>
-        </w:rPr>
-        <w:t>tích</w:t>
-      </w:r>
-      <w:proofErr w:type="spellEnd"/>
-      <w:r>
-        <w:rPr>
-          <w:rFonts w:ascii="Times New Roman" w:hAnsi="Times New Roman"/>
-        </w:rPr>
-        <w:t xml:space="preserve"> </w:t>
-      </w:r>
-      <w:proofErr w:type="spellStart"/>
-      <w:r>
-        <w:rPr>
-          <w:rFonts w:ascii="Times New Roman" w:hAnsi="Times New Roman"/>
-        </w:rPr>
-        <w:t>hợp</w:t>
-      </w:r>
-      <w:proofErr w:type="spellEnd"/>
-      <w:r>
-        <w:rPr>
-          <w:rFonts w:ascii="Times New Roman" w:hAnsi="Times New Roman"/>
-        </w:rPr>
-        <w:t xml:space="preserve"> </w:t>
-      </w:r>
-      <w:proofErr w:type="spellStart"/>
-      <w:r>
-        <w:rPr>
-          <w:rFonts w:ascii="Times New Roman" w:hAnsi="Times New Roman"/>
-        </w:rPr>
-        <w:t>để</w:t>
-      </w:r>
-      <w:proofErr w:type="spellEnd"/>
-      <w:r>
-        <w:rPr>
-          <w:rFonts w:ascii="Times New Roman" w:hAnsi="Times New Roman"/>
-        </w:rPr>
-        <w:t xml:space="preserve"> </w:t>
-      </w:r>
-      <w:proofErr w:type="spellStart"/>
-      <w:r>
-        <w:rPr>
-          <w:rFonts w:ascii="Times New Roman" w:hAnsi="Times New Roman"/>
-        </w:rPr>
-        <w:t>trích</w:t>
-      </w:r>
-      <w:proofErr w:type="spellEnd"/>
-      <w:r>
-        <w:rPr>
-          <w:rFonts w:ascii="Times New Roman" w:hAnsi="Times New Roman"/>
-        </w:rPr>
-        <w:t xml:space="preserve"> </w:t>
-      </w:r>
-      <w:proofErr w:type="spellStart"/>
-      <w:r>
-        <w:rPr>
-          <w:rFonts w:ascii="Times New Roman" w:hAnsi="Times New Roman"/>
-        </w:rPr>
-        <w:t>xuất</w:t>
-      </w:r>
-      <w:proofErr w:type="spellEnd"/>
-      <w:r>
-        <w:rPr>
-          <w:rFonts w:ascii="Times New Roman" w:hAnsi="Times New Roman"/>
-        </w:rPr>
-        <w:t xml:space="preserve"> </w:t>
-      </w:r>
-      <w:proofErr w:type="spellStart"/>
-      <w:r>
-        <w:rPr>
-          <w:rFonts w:ascii="Times New Roman" w:hAnsi="Times New Roman"/>
-        </w:rPr>
-        <w:t>đặc</w:t>
-      </w:r>
-      <w:proofErr w:type="spellEnd"/>
-      <w:r>
-        <w:rPr>
-          <w:rFonts w:ascii="Times New Roman" w:hAnsi="Times New Roman"/>
-        </w:rPr>
-        <w:t xml:space="preserve"> </w:t>
-      </w:r>
-      <w:proofErr w:type="spellStart"/>
-      <w:r>
-        <w:rPr>
-          <w:rFonts w:ascii="Times New Roman" w:hAnsi="Times New Roman"/>
-        </w:rPr>
-        <w:t>điểm</w:t>
-      </w:r>
-      <w:proofErr w:type="spellEnd"/>
-      <w:r>
-        <w:rPr>
-          <w:rFonts w:ascii="Times New Roman" w:hAnsi="Times New Roman"/>
-        </w:rPr>
-        <w:t xml:space="preserve"> </w:t>
-      </w:r>
-      <w:proofErr w:type="spellStart"/>
-      <w:r>
-        <w:rPr>
-          <w:rFonts w:ascii="Times New Roman" w:hAnsi="Times New Roman"/>
-        </w:rPr>
-        <w:t>khuôn</w:t>
-      </w:r>
-      <w:proofErr w:type="spellEnd"/>
-      <w:r>
-        <w:rPr>
-          <w:rFonts w:ascii="Times New Roman" w:hAnsi="Times New Roman"/>
-        </w:rPr>
-        <w:t xml:space="preserve"> </w:t>
-      </w:r>
-      <w:proofErr w:type="spellStart"/>
-      <w:r>
-        <w:rPr>
-          <w:rFonts w:ascii="Times New Roman" w:hAnsi="Times New Roman"/>
-        </w:rPr>
-        <w:t>mặt</w:t>
-      </w:r>
-      <w:proofErr w:type="spellEnd"/>
-      <w:r>
-        <w:rPr>
-          <w:rFonts w:ascii="Times New Roman" w:hAnsi="Times New Roman"/>
-        </w:rPr>
-        <w:t xml:space="preserve"> </w:t>
-      </w:r>
-      <w:proofErr w:type="spellStart"/>
-      <w:r>
-        <w:rPr>
-          <w:rFonts w:ascii="Times New Roman" w:hAnsi="Times New Roman"/>
-        </w:rPr>
-        <w:t>và</w:t>
+        <w:t>bộ</w:t>
+      </w:r>
+      <w:proofErr w:type="spellEnd"/>
+      <w:r>
+        <w:rPr>
+          <w:rFonts w:ascii="Times New Roman" w:hAnsi="Times New Roman"/>
+        </w:rPr>
+        <w:t xml:space="preserve"> </w:t>
+      </w:r>
+      <w:proofErr w:type="spellStart"/>
+      <w:r>
+        <w:rPr>
+          <w:rFonts w:ascii="Times New Roman" w:hAnsi="Times New Roman"/>
+        </w:rPr>
+        <w:t>dữ</w:t>
+      </w:r>
+      <w:proofErr w:type="spellEnd"/>
+      <w:r>
+        <w:rPr>
+          <w:rFonts w:ascii="Times New Roman" w:hAnsi="Times New Roman"/>
+        </w:rPr>
+        <w:t xml:space="preserve"> </w:t>
+      </w:r>
+      <w:proofErr w:type="spellStart"/>
+      <w:r>
+        <w:rPr>
+          <w:rFonts w:ascii="Times New Roman" w:hAnsi="Times New Roman"/>
+        </w:rPr>
+        <w:t>liệu</w:t>
       </w:r>
       <w:proofErr w:type="spellEnd"/>
       <w:r>
@@ -12548,272 +12901,6 @@
         <w:rPr>
           <w:rFonts w:ascii="Times New Roman" w:hAnsi="Times New Roman"/>
         </w:rPr>
-        <w:t xml:space="preserve">. </w:t>
-      </w:r>
-      <w:proofErr w:type="spellStart"/>
-      <w:r>
-        <w:rPr>
-          <w:rFonts w:ascii="Times New Roman" w:hAnsi="Times New Roman"/>
-        </w:rPr>
-        <w:t>Nghiên</w:t>
-      </w:r>
-      <w:proofErr w:type="spellEnd"/>
-      <w:r>
-        <w:rPr>
-          <w:rFonts w:ascii="Times New Roman" w:hAnsi="Times New Roman"/>
-        </w:rPr>
-        <w:t xml:space="preserve"> </w:t>
-      </w:r>
-      <w:proofErr w:type="spellStart"/>
-      <w:r>
-        <w:rPr>
-          <w:rFonts w:ascii="Times New Roman" w:hAnsi="Times New Roman"/>
-        </w:rPr>
-        <w:t>cứu</w:t>
-      </w:r>
-      <w:proofErr w:type="spellEnd"/>
-      <w:r>
-        <w:rPr>
-          <w:rFonts w:ascii="Times New Roman" w:hAnsi="Times New Roman"/>
-        </w:rPr>
-        <w:t xml:space="preserve"> </w:t>
-      </w:r>
-      <w:proofErr w:type="spellStart"/>
-      <w:r>
-        <w:rPr>
-          <w:rFonts w:ascii="Times New Roman" w:hAnsi="Times New Roman"/>
-        </w:rPr>
-        <w:t>sẽ</w:t>
-      </w:r>
-      <w:proofErr w:type="spellEnd"/>
-      <w:r>
-        <w:rPr>
-          <w:rFonts w:ascii="Times New Roman" w:hAnsi="Times New Roman"/>
-        </w:rPr>
-        <w:t xml:space="preserve"> </w:t>
-      </w:r>
-      <w:proofErr w:type="spellStart"/>
-      <w:r>
-        <w:rPr>
-          <w:rFonts w:ascii="Times New Roman" w:hAnsi="Times New Roman"/>
-        </w:rPr>
-        <w:t>được</w:t>
-      </w:r>
-      <w:proofErr w:type="spellEnd"/>
-      <w:r>
-        <w:rPr>
-          <w:rFonts w:ascii="Times New Roman" w:hAnsi="Times New Roman"/>
-        </w:rPr>
-        <w:t xml:space="preserve"> </w:t>
-      </w:r>
-      <w:proofErr w:type="spellStart"/>
-      <w:r>
-        <w:rPr>
-          <w:rFonts w:ascii="Times New Roman" w:hAnsi="Times New Roman"/>
-        </w:rPr>
-        <w:t>triển</w:t>
-      </w:r>
-      <w:proofErr w:type="spellEnd"/>
-      <w:r>
-        <w:rPr>
-          <w:rFonts w:ascii="Times New Roman" w:hAnsi="Times New Roman"/>
-        </w:rPr>
-        <w:t xml:space="preserve"> </w:t>
-      </w:r>
-      <w:proofErr w:type="spellStart"/>
-      <w:r>
-        <w:rPr>
-          <w:rFonts w:ascii="Times New Roman" w:hAnsi="Times New Roman"/>
-        </w:rPr>
-        <w:t>khai</w:t>
-      </w:r>
-      <w:proofErr w:type="spellEnd"/>
-      <w:r>
-        <w:rPr>
-          <w:rFonts w:ascii="Times New Roman" w:hAnsi="Times New Roman"/>
-        </w:rPr>
-        <w:t xml:space="preserve"> </w:t>
-      </w:r>
-      <w:proofErr w:type="spellStart"/>
-      <w:r>
-        <w:rPr>
-          <w:rFonts w:ascii="Times New Roman" w:hAnsi="Times New Roman"/>
-        </w:rPr>
-        <w:t>trên</w:t>
-      </w:r>
-      <w:proofErr w:type="spellEnd"/>
-      <w:r>
-        <w:rPr>
-          <w:rFonts w:ascii="Times New Roman" w:hAnsi="Times New Roman"/>
-        </w:rPr>
-        <w:t xml:space="preserve"> </w:t>
-      </w:r>
-      <w:proofErr w:type="spellStart"/>
-      <w:r>
-        <w:rPr>
-          <w:rFonts w:ascii="Times New Roman" w:hAnsi="Times New Roman"/>
-        </w:rPr>
-        <w:t>tập</w:t>
-      </w:r>
-      <w:proofErr w:type="spellEnd"/>
-      <w:r>
-        <w:rPr>
-          <w:rFonts w:ascii="Times New Roman" w:hAnsi="Times New Roman"/>
-        </w:rPr>
-        <w:t xml:space="preserve"> </w:t>
-      </w:r>
-      <w:proofErr w:type="spellStart"/>
-      <w:r>
-        <w:rPr>
-          <w:rFonts w:ascii="Times New Roman" w:hAnsi="Times New Roman"/>
-        </w:rPr>
-        <w:t>dữ</w:t>
-      </w:r>
-      <w:proofErr w:type="spellEnd"/>
-      <w:r>
-        <w:rPr>
-          <w:rFonts w:ascii="Times New Roman" w:hAnsi="Times New Roman"/>
-        </w:rPr>
-        <w:t xml:space="preserve"> </w:t>
-      </w:r>
-      <w:proofErr w:type="spellStart"/>
-      <w:r>
-        <w:rPr>
-          <w:rFonts w:ascii="Times New Roman" w:hAnsi="Times New Roman"/>
-        </w:rPr>
-        <w:t>liệu</w:t>
-      </w:r>
-      <w:proofErr w:type="spellEnd"/>
-      <w:r>
-        <w:rPr>
-          <w:rFonts w:ascii="Times New Roman" w:hAnsi="Times New Roman"/>
-        </w:rPr>
-        <w:t xml:space="preserve"> Head Dataset </w:t>
-      </w:r>
-      <w:proofErr w:type="spellStart"/>
-      <w:r>
-        <w:rPr>
-          <w:rFonts w:ascii="Times New Roman" w:hAnsi="Times New Roman"/>
-        </w:rPr>
-        <w:t>và</w:t>
-      </w:r>
-      <w:proofErr w:type="spellEnd"/>
-      <w:r>
-        <w:rPr>
-          <w:rFonts w:ascii="Times New Roman" w:hAnsi="Times New Roman"/>
-        </w:rPr>
-        <w:t xml:space="preserve"> </w:t>
-      </w:r>
-      <w:proofErr w:type="spellStart"/>
-      <w:r>
-        <w:rPr>
-          <w:rFonts w:ascii="Times New Roman" w:hAnsi="Times New Roman"/>
-        </w:rPr>
-        <w:t>các</w:t>
-      </w:r>
-      <w:proofErr w:type="spellEnd"/>
-      <w:r>
-        <w:rPr>
-          <w:rFonts w:ascii="Times New Roman" w:hAnsi="Times New Roman"/>
-        </w:rPr>
-        <w:t xml:space="preserve"> </w:t>
-      </w:r>
-      <w:proofErr w:type="spellStart"/>
-      <w:r>
-        <w:rPr>
-          <w:rFonts w:ascii="Times New Roman" w:hAnsi="Times New Roman"/>
-        </w:rPr>
-        <w:t>bộ</w:t>
-      </w:r>
-      <w:proofErr w:type="spellEnd"/>
-      <w:r>
-        <w:rPr>
-          <w:rFonts w:ascii="Times New Roman" w:hAnsi="Times New Roman"/>
-        </w:rPr>
-        <w:t xml:space="preserve"> </w:t>
-      </w:r>
-      <w:proofErr w:type="spellStart"/>
-      <w:r>
-        <w:rPr>
-          <w:rFonts w:ascii="Times New Roman" w:hAnsi="Times New Roman"/>
-        </w:rPr>
-        <w:t>dữ</w:t>
-      </w:r>
-      <w:proofErr w:type="spellEnd"/>
-      <w:r>
-        <w:rPr>
-          <w:rFonts w:ascii="Times New Roman" w:hAnsi="Times New Roman"/>
-        </w:rPr>
-        <w:t xml:space="preserve"> </w:t>
-      </w:r>
-      <w:proofErr w:type="spellStart"/>
-      <w:r>
-        <w:rPr>
-          <w:rFonts w:ascii="Times New Roman" w:hAnsi="Times New Roman"/>
-        </w:rPr>
-        <w:t>liệu</w:t>
-      </w:r>
-      <w:proofErr w:type="spellEnd"/>
-      <w:r>
-        <w:rPr>
-          <w:rFonts w:ascii="Times New Roman" w:hAnsi="Times New Roman"/>
-        </w:rPr>
-        <w:t xml:space="preserve"> </w:t>
-      </w:r>
-      <w:proofErr w:type="spellStart"/>
-      <w:r>
-        <w:rPr>
-          <w:rFonts w:ascii="Times New Roman" w:hAnsi="Times New Roman"/>
-        </w:rPr>
-        <w:t>nhận</w:t>
-      </w:r>
-      <w:proofErr w:type="spellEnd"/>
-      <w:r>
-        <w:rPr>
-          <w:rFonts w:ascii="Times New Roman" w:hAnsi="Times New Roman"/>
-        </w:rPr>
-        <w:t xml:space="preserve"> </w:t>
-      </w:r>
-      <w:proofErr w:type="spellStart"/>
-      <w:r>
-        <w:rPr>
-          <w:rFonts w:ascii="Times New Roman" w:hAnsi="Times New Roman"/>
-        </w:rPr>
-        <w:t>diện</w:t>
-      </w:r>
-      <w:proofErr w:type="spellEnd"/>
-      <w:r>
-        <w:rPr>
-          <w:rFonts w:ascii="Times New Roman" w:hAnsi="Times New Roman"/>
-        </w:rPr>
-        <w:t xml:space="preserve"> </w:t>
-      </w:r>
-      <w:proofErr w:type="spellStart"/>
-      <w:r>
-        <w:rPr>
-          <w:rFonts w:ascii="Times New Roman" w:hAnsi="Times New Roman"/>
-        </w:rPr>
-        <w:t>cảm</w:t>
-      </w:r>
-      <w:proofErr w:type="spellEnd"/>
-      <w:r>
-        <w:rPr>
-          <w:rFonts w:ascii="Times New Roman" w:hAnsi="Times New Roman"/>
-        </w:rPr>
-        <w:t xml:space="preserve"> </w:t>
-      </w:r>
-      <w:proofErr w:type="spellStart"/>
-      <w:r>
-        <w:rPr>
-          <w:rFonts w:ascii="Times New Roman" w:hAnsi="Times New Roman"/>
-        </w:rPr>
-        <w:t>xúc</w:t>
-      </w:r>
-      <w:proofErr w:type="spellEnd"/>
-      <w:r>
-        <w:rPr>
-          <w:rFonts w:ascii="Times New Roman" w:hAnsi="Times New Roman"/>
-        </w:rPr>
         <w:t xml:space="preserve"> </w:t>
       </w:r>
       <w:proofErr w:type="spellStart"/>
@@ -12856,7 +12943,19 @@
         <w:rPr>
           <w:rFonts w:ascii="Times New Roman" w:hAnsi="Times New Roman"/>
         </w:rPr>
-        <w:t xml:space="preserve"> FER+, </w:t>
+        <w:t xml:space="preserve"> </w:t>
+      </w:r>
+      <w:r>
+        <w:rPr>
+          <w:rFonts w:ascii="Times New Roman" w:hAnsi="Times New Roman"/>
+        </w:rPr>
+        <w:t>RAF-DB,</w:t>
+      </w:r>
+      <w:r>
+        <w:rPr>
+          <w:rFonts w:ascii="Times New Roman" w:hAnsi="Times New Roman"/>
+        </w:rPr>
+        <w:t xml:space="preserve"> </w:t>
       </w:r>
       <w:proofErr w:type="spellStart"/>
       <w:r>
@@ -14403,7 +14502,19 @@
         <w:rPr>
           <w:rFonts w:ascii="Times New Roman" w:hAnsi="Times New Roman"/>
         </w:rPr>
-        <w:t xml:space="preserve"> FER+ </w:t>
+        <w:t xml:space="preserve"> </w:t>
+      </w:r>
+      <w:r>
+        <w:rPr>
+          <w:rFonts w:ascii="Times New Roman" w:hAnsi="Times New Roman"/>
+        </w:rPr>
+        <w:t>RAF-DB</w:t>
+      </w:r>
+      <w:r>
+        <w:rPr>
+          <w:rFonts w:ascii="Times New Roman" w:hAnsi="Times New Roman"/>
+        </w:rPr>
+        <w:t xml:space="preserve"> </w:t>
       </w:r>
       <w:proofErr w:type="spellStart"/>
       <w:r>
@@ -14532,7 +14643,6 @@
         <w:rPr>
           <w:rFonts w:ascii="Times New Roman" w:hAnsi="Times New Roman"/>
         </w:rPr>
-        <w:lastRenderedPageBreak/>
         <w:t>Cụ</w:t>
       </w:r>
       <w:proofErr w:type="spellEnd"/>
@@ -14635,6 +14745,7 @@
           <w:bCs/>
           <w:lang w:val="en-GB"/>
         </w:rPr>
+        <w:lastRenderedPageBreak/>
         <w:t>Kiến</w:t>
       </w:r>
       <w:proofErr w:type="spellEnd"/>
@@ -14987,7 +15098,15 @@
           <w:rFonts w:ascii="Times New Roman" w:hAnsi="Times New Roman"/>
           <w:lang w:val="en-GB"/>
         </w:rPr>
-        <w:t xml:space="preserve">. Các </w:t>
+        <w:t xml:space="preserve">. </w:t>
+      </w:r>
+      <w:commentRangeStart w:id="2"/>
+      <w:r>
+        <w:rPr>
+          <w:rFonts w:ascii="Times New Roman" w:hAnsi="Times New Roman"/>
+          <w:lang w:val="en-GB"/>
+        </w:rPr>
+        <w:t xml:space="preserve">Các </w:t>
       </w:r>
       <w:proofErr w:type="spellStart"/>
       <w:r>
@@ -15292,6 +15411,13 @@
           <w:lang w:val="en-GB"/>
         </w:rPr>
         <w:t>.</w:t>
+      </w:r>
+      <w:commentRangeEnd w:id="2"/>
+      <w:r>
+        <w:rPr>
+          <w:rStyle w:val="CommentReference"/>
+        </w:rPr>
+        <w:commentReference w:id="2"/>
       </w:r>
     </w:p>
     <w:p>
@@ -15437,6 +15563,7 @@
         </w:rPr>
         <w:t xml:space="preserve">: </w:t>
       </w:r>
+      <w:commentRangeStart w:id="3"/>
       <w:proofErr w:type="spellStart"/>
       <w:r>
         <w:rPr>
@@ -16005,7 +16132,14 @@
         </w:rPr>
         <w:t>gật</w:t>
       </w:r>
-      <w:proofErr w:type="spellEnd"/>
+      <w:commentRangeEnd w:id="3"/>
+      <w:proofErr w:type="spellEnd"/>
+      <w:r>
+        <w:rPr>
+          <w:rStyle w:val="CommentReference"/>
+        </w:rPr>
+        <w:commentReference w:id="3"/>
+      </w:r>
       <w:r>
         <w:rPr>
           <w:rFonts w:ascii="Times New Roman" w:hAnsi="Times New Roman"/>
@@ -16388,7 +16522,21 @@
           <w:rFonts w:ascii="Times New Roman" w:hAnsi="Times New Roman"/>
           <w:lang w:val="en-GB"/>
         </w:rPr>
-        <w:t xml:space="preserve"> FER+ </w:t>
+        <w:t xml:space="preserve"> </w:t>
+      </w:r>
+      <w:r>
+        <w:rPr>
+          <w:rFonts w:ascii="Times New Roman" w:hAnsi="Times New Roman"/>
+          <w:lang w:val="en-GB"/>
+        </w:rPr>
+        <w:t>RAF-DB</w:t>
+      </w:r>
+      <w:r>
+        <w:rPr>
+          <w:rFonts w:ascii="Times New Roman" w:hAnsi="Times New Roman"/>
+          <w:lang w:val="en-GB"/>
+        </w:rPr>
+        <w:t xml:space="preserve"> </w:t>
       </w:r>
       <w:proofErr w:type="spellStart"/>
       <w:r>
@@ -20498,7 +20646,6 @@
         <w:rPr>
           <w:rFonts w:ascii="Times New Roman" w:hAnsi="Times New Roman"/>
         </w:rPr>
-        <w:lastRenderedPageBreak/>
         <w:t xml:space="preserve">Phương </w:t>
       </w:r>
       <w:proofErr w:type="spellStart"/>
@@ -20563,6 +20710,7 @@
           <w:rFonts w:ascii="Times New Roman" w:hAnsi="Times New Roman"/>
           <w:lang w:val="en-GB"/>
         </w:rPr>
+        <w:lastRenderedPageBreak/>
         <w:t xml:space="preserve">Cài </w:t>
       </w:r>
       <w:proofErr w:type="spellStart"/>
@@ -21234,7 +21382,21 @@
           <w:rFonts w:ascii="Times New Roman" w:hAnsi="Times New Roman"/>
           <w:lang w:val="en-GB"/>
         </w:rPr>
-        <w:t xml:space="preserve"> (FER+). Tiến </w:t>
+        <w:t xml:space="preserve"> (</w:t>
+      </w:r>
+      <w:r>
+        <w:rPr>
+          <w:rFonts w:ascii="Times New Roman" w:hAnsi="Times New Roman"/>
+          <w:lang w:val="en-GB"/>
+        </w:rPr>
+        <w:t>RAF-DB</w:t>
+      </w:r>
+      <w:r>
+        <w:rPr>
+          <w:rFonts w:ascii="Times New Roman" w:hAnsi="Times New Roman"/>
+          <w:lang w:val="en-GB"/>
+        </w:rPr>
+        <w:t xml:space="preserve">). Tiến </w:t>
       </w:r>
       <w:proofErr w:type="spellStart"/>
       <w:r>
@@ -28203,6 +28365,7 @@
         </w:rPr>
         <w:t xml:space="preserve">. </w:t>
       </w:r>
+      <w:commentRangeStart w:id="4"/>
       <w:proofErr w:type="spellStart"/>
       <w:r>
         <w:rPr>
@@ -28862,7 +29025,14 @@
         </w:rPr>
         <w:t>gật</w:t>
       </w:r>
-      <w:proofErr w:type="spellEnd"/>
+      <w:commentRangeEnd w:id="4"/>
+      <w:proofErr w:type="spellEnd"/>
+      <w:r>
+        <w:rPr>
+          <w:rStyle w:val="CommentReference"/>
+        </w:rPr>
+        <w:commentReference w:id="4"/>
+      </w:r>
       <w:r>
         <w:rPr>
           <w:rFonts w:ascii="Times New Roman" w:hAnsi="Times New Roman"/>
@@ -30679,7 +30849,7 @@
           <w:lang w:val="en-GB"/>
         </w:rPr>
       </w:pPr>
-      <w:bookmarkStart w:id="0" w:name="_Toc183333556"/>
+      <w:bookmarkStart w:id="5" w:name="_Toc183333556"/>
       <w:proofErr w:type="spellStart"/>
       <w:r>
         <w:rPr>
@@ -30827,7 +30997,7 @@
         </w:rPr>
         <w:t>cứu</w:t>
       </w:r>
-      <w:bookmarkEnd w:id="0"/>
+      <w:bookmarkEnd w:id="5"/>
       <w:proofErr w:type="spellEnd"/>
     </w:p>
     <w:tbl>
@@ -32651,7 +32821,6 @@
           <w:rFonts w:ascii="Times New Roman" w:hAnsi="Times New Roman"/>
           <w:lang w:val="nl-NL"/>
         </w:rPr>
-        <w:lastRenderedPageBreak/>
         <w:t xml:space="preserve">Lý do chọn </w:t>
       </w:r>
       <w:r>
@@ -32691,6 +32860,7 @@
           <w:rFonts w:ascii="Times New Roman" w:hAnsi="Times New Roman"/>
           <w:lang w:val="nl-NL"/>
         </w:rPr>
+        <w:lastRenderedPageBreak/>
         <w:t>Mục tiêu và nhiệm vụ nghiên cứu.</w:t>
       </w:r>
     </w:p>
@@ -32944,7 +33114,15 @@
           <w:rFonts w:ascii="Times New Roman" w:hAnsi="Times New Roman"/>
           <w:lang w:val="nl-NL"/>
         </w:rPr>
-        <w:t>Tổng quan về mô hình YOLO và mạng n</w:t>
+        <w:t xml:space="preserve">Tổng quan về mô hình YOLO và </w:t>
+      </w:r>
+      <w:commentRangeStart w:id="6"/>
+      <w:r>
+        <w:rPr>
+          <w:rFonts w:ascii="Times New Roman" w:hAnsi="Times New Roman"/>
+          <w:lang w:val="nl-NL"/>
+        </w:rPr>
+        <w:t>mạng n</w:t>
       </w:r>
       <w:r>
         <w:rPr>
@@ -32958,7 +33136,21 @@
           <w:rFonts w:ascii="Times New Roman" w:hAnsi="Times New Roman"/>
           <w:lang w:val="nl-NL"/>
         </w:rPr>
-        <w:t>-ron tích chập (CNN).</w:t>
+        <w:t>-ron tích chập (CNN)</w:t>
+      </w:r>
+      <w:commentRangeEnd w:id="6"/>
+      <w:r>
+        <w:rPr>
+          <w:rStyle w:val="CommentReference"/>
+        </w:rPr>
+        <w:commentReference w:id="6"/>
+      </w:r>
+      <w:r>
+        <w:rPr>
+          <w:rFonts w:ascii="Times New Roman" w:hAnsi="Times New Roman"/>
+          <w:lang w:val="nl-NL"/>
+        </w:rPr>
+        <w:t>.</w:t>
       </w:r>
     </w:p>
     <w:p>
@@ -33089,7 +33281,21 @@
           <w:rFonts w:ascii="Times New Roman" w:hAnsi="Times New Roman"/>
           <w:lang w:val="nl-NL"/>
         </w:rPr>
-        <w:t>Tổng quan về bài toán giám sát lớp học và các bộ dữ liệu tiêu biểu (Head Dataset, FER+).</w:t>
+        <w:t xml:space="preserve">Tổng quan về bài toán giám sát lớp học và các bộ dữ liệu tiêu biểu (Head Dataset, </w:t>
+      </w:r>
+      <w:r>
+        <w:rPr>
+          <w:rFonts w:ascii="Times New Roman" w:hAnsi="Times New Roman"/>
+          <w:lang w:val="nl-NL"/>
+        </w:rPr>
+        <w:t>RAF-DB</w:t>
+      </w:r>
+      <w:r>
+        <w:rPr>
+          <w:rFonts w:ascii="Times New Roman" w:hAnsi="Times New Roman"/>
+          <w:lang w:val="nl-NL"/>
+        </w:rPr>
+        <w:t>).</w:t>
       </w:r>
     </w:p>
     <w:p>
@@ -33295,6 +33501,7 @@
           <w:lang w:val="nl-NL"/>
         </w:rPr>
       </w:pPr>
+      <w:commentRangeStart w:id="7"/>
       <w:r>
         <w:rPr>
           <w:rFonts w:ascii="Times New Roman" w:hAnsi="Times New Roman"/>
@@ -33401,6 +33608,13 @@
           <w:lang w:val="nl-NL"/>
         </w:rPr>
         <w:t>u hóa và tích hợp cảm xúc vào hệ thống giám sát.</w:t>
+      </w:r>
+      <w:commentRangeEnd w:id="7"/>
+      <w:r>
+        <w:rPr>
+          <w:rStyle w:val="CommentReference"/>
+        </w:rPr>
+        <w:commentReference w:id="7"/>
       </w:r>
     </w:p>
     <w:p>
@@ -33645,7 +33859,6 @@
           <w:rFonts w:ascii="Times New Roman" w:hAnsi="Times New Roman"/>
           <w:lang w:val="nl-NL"/>
         </w:rPr>
-        <w:lastRenderedPageBreak/>
         <w:t>Trình bày kết quả qua bảng biểu và hình ảnh trực quan.</w:t>
       </w:r>
     </w:p>
@@ -33666,6 +33879,7 @@
           <w:b/>
           <w:lang w:val="nl-NL"/>
         </w:rPr>
+        <w:lastRenderedPageBreak/>
         <w:t>Chương 5</w:t>
       </w:r>
       <w:r>
@@ -34019,8 +34233,8 @@
       </w:pPr>
     </w:p>
     <w:sectPr>
-      <w:headerReference w:type="default" r:id="rId9"/>
-      <w:footerReference w:type="default" r:id="rId10"/>
+      <w:headerReference w:type="default" r:id="rId13"/>
+      <w:footerReference w:type="default" r:id="rId14"/>
       <w:pgSz w:w="11907" w:h="16840" w:code="9"/>
       <w:pgMar w:top="1701" w:right="1134" w:bottom="1701" w:left="1985" w:header="567" w:footer="567" w:gutter="0"/>
       <w:pgNumType w:start="1"/>
@@ -34030,6 +34244,159 @@
     </w:sectPr>
   </w:body>
 </w:document>
+</file>
+
+<file path=word/comments.xml><?xml version="1.0" encoding="utf-8"?>
+<w:comments xmlns:wpc="http://schemas.microsoft.com/office/word/2010/wordprocessingCanvas" xmlns:cx="http://schemas.microsoft.com/office/drawing/2014/chartex" xmlns:cx1="http://schemas.microsoft.com/office/drawing/2015/9/8/chartex" xmlns:cx2="http://schemas.microsoft.com/office/drawing/2015/10/21/chartex" xmlns:cx3="http://schemas.microsoft.com/office/drawing/2016/5/9/chartex" xmlns:cx4="http://schemas.microsoft.com/office/drawing/2016/5/10/chartex" xmlns:cx5="http://schemas.microsoft.com/office/drawing/2016/5/11/chartex" xmlns:cx6="http://schemas.microsoft.com/office/drawing/2016/5/12/chartex" xmlns:cx7="http://schemas.microsoft.com/office/drawing/2016/5/13/chartex" xmlns:cx8="http://schemas.microsoft.com/office/drawing/2016/5/14/chartex" xmlns:mc="http://schemas.openxmlformats.org/markup-compatibility/2006" xmlns:aink="http://schemas.microsoft.com/office/drawing/2016/ink" xmlns:am3d="http://schemas.microsoft.com/office/drawing/2017/model3d" xmlns:o="urn:schemas-microsoft-com:office:office" xmlns:oel="http://schemas.microsoft.com/office/2019/extlst" xmlns:r="http://schemas.openxmlformats.org/officeDocument/2006/relationships" xmlns:m="http://schemas.openxmlformats.org/officeDocument/2006/math" xmlns:v="urn:schemas-microsoft-com:vml" xmlns:wp14="http://schemas.microsoft.com/office/word/2010/wordprocessingDrawing" xmlns:wp="http://schemas.openxmlformats.org/drawingml/2006/wordprocessingDrawing" xmlns:w10="urn:schemas-microsoft-com:office:word" xmlns:w="http://schemas.openxmlformats.org/wordprocessingml/2006/main" xmlns:w14="http://schemas.microsoft.com/office/word/2010/wordml" xmlns:w15="http://schemas.microsoft.com/office/word/2012/wordml" xmlns:w16cex="http://schemas.microsoft.com/office/word/2018/wordml/cex" xmlns:w16cid="http://schemas.microsoft.com/office/word/2016/wordml/cid" xmlns:w16="http://schemas.microsoft.com/office/word/2018/wordml" xmlns:w16du="http://schemas.microsoft.com/office/word/2023/wordml/word16du" xmlns:w16sdtdh="http://schemas.microsoft.com/office/word/2020/wordml/sdtdatahash" xmlns:w16sdtfl="http://schemas.microsoft.com/office/word/2024/wordml/sdtformatlock" xmlns:w16se="http://schemas.microsoft.com/office/word/2015/wordml/symex" xmlns:wpg="http://schemas.microsoft.com/office/word/2010/wordprocessingGroup" xmlns:wpi="http://schemas.microsoft.com/office/word/2010/wordprocessingInk" xmlns:wne="http://schemas.microsoft.com/office/word/2006/wordml" xmlns:wps="http://schemas.microsoft.com/office/word/2010/wordprocessingShape" mc:Ignorable="w14 w15 w16se w16cid w16 w16cex w16sdtdh w16sdtfl w16du wp14">
+  <w:comment w:id="0" w:author="Trung Kiên Lê" w:date="2025-02-19T19:07:00Z" w:initials="TL">
+    <w:p>
+      <w:pPr>
+        <w:pStyle w:val="CommentText"/>
+      </w:pPr>
+      <w:r>
+        <w:rPr>
+          <w:rStyle w:val="CommentReference"/>
+        </w:rPr>
+        <w:annotationRef/>
+      </w:r>
+      <w:r>
+        <w:t>Dùng CNN LSTM hay Yolo</w:t>
+      </w:r>
+    </w:p>
+  </w:comment>
+  <w:comment w:id="1" w:author="Trung Kiên Lê" w:date="2025-02-19T19:10:00Z" w:initials="TL">
+    <w:p>
+      <w:pPr>
+        <w:pStyle w:val="CommentText"/>
+      </w:pPr>
+      <w:r>
+        <w:rPr>
+          <w:rStyle w:val="CommentReference"/>
+        </w:rPr>
+        <w:annotationRef/>
+      </w:r>
+      <w:r>
+        <w:t>CNN hay Yolo</w:t>
+      </w:r>
+    </w:p>
+  </w:comment>
+  <w:comment w:id="2" w:author="Trung Kiên Lê" w:date="2025-02-19T19:11:00Z" w:initials="TL">
+    <w:p>
+      <w:pPr>
+        <w:pStyle w:val="CommentText"/>
+      </w:pPr>
+      <w:r>
+        <w:rPr>
+          <w:rStyle w:val="CommentReference"/>
+        </w:rPr>
+        <w:annotationRef/>
+      </w:r>
+      <w:r>
+        <w:t>CNN hay Yolo</w:t>
+      </w:r>
+    </w:p>
+  </w:comment>
+  <w:comment w:id="3" w:author="Trung Kiên Lê" w:date="2025-02-19T19:12:00Z" w:initials="TL">
+    <w:p>
+      <w:pPr>
+        <w:pStyle w:val="CommentText"/>
+      </w:pPr>
+      <w:r>
+        <w:rPr>
+          <w:rStyle w:val="CommentReference"/>
+        </w:rPr>
+        <w:annotationRef/>
+      </w:r>
+      <w:r>
+        <w:t>CNN hay Yolo</w:t>
+      </w:r>
+    </w:p>
+  </w:comment>
+  <w:comment w:id="4" w:author="Trung Kiên Lê" w:date="2025-02-19T19:13:00Z" w:initials="TL">
+    <w:p>
+      <w:pPr>
+        <w:pStyle w:val="CommentText"/>
+      </w:pPr>
+      <w:r>
+        <w:rPr>
+          <w:rStyle w:val="CommentReference"/>
+        </w:rPr>
+        <w:annotationRef/>
+      </w:r>
+      <w:r>
+        <w:t>CNN hay Yolo</w:t>
+      </w:r>
+    </w:p>
+  </w:comment>
+  <w:comment w:id="6" w:author="Trung Kiên Lê" w:date="2025-02-19T19:14:00Z" w:initials="TL">
+    <w:p>
+      <w:pPr>
+        <w:pStyle w:val="CommentText"/>
+      </w:pPr>
+      <w:r>
+        <w:rPr>
+          <w:rStyle w:val="CommentReference"/>
+        </w:rPr>
+        <w:annotationRef/>
+      </w:r>
+      <w:r>
+        <w:t>Có sử dụng hay chỉ có Yolo</w:t>
+      </w:r>
+    </w:p>
+  </w:comment>
+  <w:comment w:id="7" w:author="Trung Kiên Lê" w:date="2025-02-19T19:14:00Z" w:initials="TL">
+    <w:p>
+      <w:pPr>
+        <w:pStyle w:val="CommentText"/>
+      </w:pPr>
+      <w:r>
+        <w:rPr>
+          <w:rStyle w:val="CommentReference"/>
+        </w:rPr>
+        <w:annotationRef/>
+      </w:r>
+      <w:r>
+        <w:t>Dùng CNN hay Yolo</w:t>
+      </w:r>
+    </w:p>
+  </w:comment>
+</w:comments>
+</file>
+
+<file path=word/commentsExtended.xml><?xml version="1.0" encoding="utf-8"?>
+<w15:commentsEx xmlns:wpc="http://schemas.microsoft.com/office/word/2010/wordprocessingCanvas" xmlns:cx="http://schemas.microsoft.com/office/drawing/2014/chartex" xmlns:cx1="http://schemas.microsoft.com/office/drawing/2015/9/8/chartex" xmlns:cx2="http://schemas.microsoft.com/office/drawing/2015/10/21/chartex" xmlns:cx3="http://schemas.microsoft.com/office/drawing/2016/5/9/chartex" xmlns:cx4="http://schemas.microsoft.com/office/drawing/2016/5/10/chartex" xmlns:cx5="http://schemas.microsoft.com/office/drawing/2016/5/11/chartex" xmlns:cx6="http://schemas.microsoft.com/office/drawing/2016/5/12/chartex" xmlns:cx7="http://schemas.microsoft.com/office/drawing/2016/5/13/chartex" xmlns:cx8="http://schemas.microsoft.com/office/drawing/2016/5/14/chartex" xmlns:mc="http://schemas.openxmlformats.org/markup-compatibility/2006" xmlns:aink="http://schemas.microsoft.com/office/drawing/2016/ink" xmlns:am3d="http://schemas.microsoft.com/office/drawing/2017/model3d" xmlns:o="urn:schemas-microsoft-com:office:office" xmlns:oel="http://schemas.microsoft.com/office/2019/extlst" xmlns:r="http://schemas.openxmlformats.org/officeDocument/2006/relationships" xmlns:m="http://schemas.openxmlformats.org/officeDocument/2006/math" xmlns:v="urn:schemas-microsoft-com:vml" xmlns:wp14="http://schemas.microsoft.com/office/word/2010/wordprocessingDrawing" xmlns:wp="http://schemas.openxmlformats.org/drawingml/2006/wordprocessingDrawing" xmlns:w10="urn:schemas-microsoft-com:office:word" xmlns:w="http://schemas.openxmlformats.org/wordprocessingml/2006/main" xmlns:w14="http://schemas.microsoft.com/office/word/2010/wordml" xmlns:w15="http://schemas.microsoft.com/office/word/2012/wordml" xmlns:w16cex="http://schemas.microsoft.com/office/word/2018/wordml/cex" xmlns:w16cid="http://schemas.microsoft.com/office/word/2016/wordml/cid" xmlns:w16="http://schemas.microsoft.com/office/word/2018/wordml" xmlns:w16du="http://schemas.microsoft.com/office/word/2023/wordml/word16du" xmlns:w16sdtdh="http://schemas.microsoft.com/office/word/2020/wordml/sdtdatahash" xmlns:w16sdtfl="http://schemas.microsoft.com/office/word/2024/wordml/sdtformatlock" xmlns:w16se="http://schemas.microsoft.com/office/word/2015/wordml/symex" xmlns:wpg="http://schemas.microsoft.com/office/word/2010/wordprocessingGroup" xmlns:wpi="http://schemas.microsoft.com/office/word/2010/wordprocessingInk" xmlns:wne="http://schemas.microsoft.com/office/word/2006/wordml" xmlns:wps="http://schemas.microsoft.com/office/word/2010/wordprocessingShape" mc:Ignorable="w14 w15 w16se w16cid w16 w16cex w16sdtdh w16sdtfl w16du wp14">
+  <w15:commentEx w15:paraId="4926A2D3" w15:done="1"/>
+  <w15:commentEx w15:paraId="0186593A" w15:done="1"/>
+  <w15:commentEx w15:paraId="5F9C9BED" w15:done="1"/>
+  <w15:commentEx w15:paraId="55F30C22" w15:done="1"/>
+  <w15:commentEx w15:paraId="01B2EE89" w15:done="1"/>
+  <w15:commentEx w15:paraId="25629507" w15:done="1"/>
+  <w15:commentEx w15:paraId="5C0B8AC8" w15:done="1"/>
+</w15:commentsEx>
+</file>
+
+<file path=word/commentsExtensible.xml><?xml version="1.0" encoding="utf-8"?>
+<w16cex:commentsExtensible xmlns:wpc="http://schemas.microsoft.com/office/word/2010/wordprocessingCanvas" xmlns:cx="http://schemas.microsoft.com/office/drawing/2014/chartex" xmlns:cx1="http://schemas.microsoft.com/office/drawing/2015/9/8/chartex" xmlns:cx2="http://schemas.microsoft.com/office/drawing/2015/10/21/chartex" xmlns:cx3="http://schemas.microsoft.com/office/drawing/2016/5/9/chartex" xmlns:cx4="http://schemas.microsoft.com/office/drawing/2016/5/10/chartex" xmlns:cx5="http://schemas.microsoft.com/office/drawing/2016/5/11/chartex" xmlns:cx6="http://schemas.microsoft.com/office/drawing/2016/5/12/chartex" xmlns:cx7="http://schemas.microsoft.com/office/drawing/2016/5/13/chartex" xmlns:cx8="http://schemas.microsoft.com/office/drawing/2016/5/14/chartex" xmlns:cr="http://schemas.microsoft.com/office/comments/2020/reactions" xmlns:mc="http://schemas.openxmlformats.org/markup-compatibility/2006" xmlns:aink="http://schemas.microsoft.com/office/drawing/2016/ink" xmlns:am3d="http://schemas.microsoft.com/office/drawing/2017/model3d" xmlns:o="urn:schemas-microsoft-com:office:office" xmlns:oel="http://schemas.microsoft.com/office/2019/extlst" xmlns:r="http://schemas.openxmlformats.org/officeDocument/2006/relationships" xmlns:m="http://schemas.openxmlformats.org/officeDocument/2006/math" xmlns:v="urn:schemas-microsoft-com:vml" xmlns:wp14="http://schemas.microsoft.com/office/word/2010/wordprocessingDrawing" xmlns:wp="http://schemas.openxmlformats.org/drawingml/2006/wordprocessingDrawing" xmlns:w10="urn:schemas-microsoft-com:office:word" xmlns:w="http://schemas.openxmlformats.org/wordprocessingml/2006/main" xmlns:w14="http://schemas.microsoft.com/office/word/2010/wordml" xmlns:w15="http://schemas.microsoft.com/office/word/2012/wordml" xmlns:w16cex="http://schemas.microsoft.com/office/word/2018/wordml/cex" xmlns:w16cid="http://schemas.microsoft.com/office/word/2016/wordml/cid" xmlns:w16="http://schemas.microsoft.com/office/word/2018/wordml" xmlns:w16du="http://schemas.microsoft.com/office/word/2023/wordml/word16du" xmlns:w16sdtdh="http://schemas.microsoft.com/office/word/2020/wordml/sdtdatahash" xmlns:w16sdtfl="http://schemas.microsoft.com/office/word/2024/wordml/sdtformatlock" xmlns:w16se="http://schemas.microsoft.com/office/word/2015/wordml/symex" xmlns:wpg="http://schemas.microsoft.com/office/word/2010/wordprocessingGroup" xmlns:wpi="http://schemas.microsoft.com/office/word/2010/wordprocessingInk" xmlns:wne="http://schemas.microsoft.com/office/word/2006/wordml" xmlns:wps="http://schemas.microsoft.com/office/word/2010/wordprocessingShape" mc:Ignorable="w14 w15 w16se w16cid w16 w16cex w16sdtdh w16sdtfl cr w16du wp14">
+  <w16cex:commentExtensible w16cex:durableId="6A8269C1" w16cex:dateUtc="2025-02-19T12:07:00Z"/>
+  <w16cex:commentExtensible w16cex:durableId="51AF6286" w16cex:dateUtc="2025-02-19T12:10:00Z"/>
+  <w16cex:commentExtensible w16cex:durableId="0AE2E77B" w16cex:dateUtc="2025-02-19T12:11:00Z"/>
+  <w16cex:commentExtensible w16cex:durableId="3D2204F6" w16cex:dateUtc="2025-02-19T12:12:00Z"/>
+  <w16cex:commentExtensible w16cex:durableId="43B9604F" w16cex:dateUtc="2025-02-19T12:13:00Z"/>
+  <w16cex:commentExtensible w16cex:durableId="68FECC1D" w16cex:dateUtc="2025-02-19T12:14:00Z"/>
+  <w16cex:commentExtensible w16cex:durableId="10162622" w16cex:dateUtc="2025-02-19T12:14:00Z"/>
+</w16cex:commentsExtensible>
+</file>
+
+<file path=word/commentsIds.xml><?xml version="1.0" encoding="utf-8"?>
+<w16cid:commentsIds xmlns:wpc="http://schemas.microsoft.com/office/word/2010/wordprocessingCanvas" xmlns:cx="http://schemas.microsoft.com/office/drawing/2014/chartex" xmlns:cx1="http://schemas.microsoft.com/office/drawing/2015/9/8/chartex" xmlns:cx2="http://schemas.microsoft.com/office/drawing/2015/10/21/chartex" xmlns:cx3="http://schemas.microsoft.com/office/drawing/2016/5/9/chartex" xmlns:cx4="http://schemas.microsoft.com/office/drawing/2016/5/10/chartex" xmlns:cx5="http://schemas.microsoft.com/office/drawing/2016/5/11/chartex" xmlns:cx6="http://schemas.microsoft.com/office/drawing/2016/5/12/chartex" xmlns:cx7="http://schemas.microsoft.com/office/drawing/2016/5/13/chartex" xmlns:cx8="http://schemas.microsoft.com/office/drawing/2016/5/14/chartex" xmlns:mc="http://schemas.openxmlformats.org/markup-compatibility/2006" xmlns:aink="http://schemas.microsoft.com/office/drawing/2016/ink" xmlns:am3d="http://schemas.microsoft.com/office/drawing/2017/model3d" xmlns:o="urn:schemas-microsoft-com:office:office" xmlns:oel="http://schemas.microsoft.com/office/2019/extlst" xmlns:r="http://schemas.openxmlformats.org/officeDocument/2006/relationships" xmlns:m="http://schemas.openxmlformats.org/officeDocument/2006/math" xmlns:v="urn:schemas-microsoft-com:vml" xmlns:wp14="http://schemas.microsoft.com/office/word/2010/wordprocessingDrawing" xmlns:wp="http://schemas.openxmlformats.org/drawingml/2006/wordprocessingDrawing" xmlns:w10="urn:schemas-microsoft-com:office:word" xmlns:w="http://schemas.openxmlformats.org/wordprocessingml/2006/main" xmlns:w14="http://schemas.microsoft.com/office/word/2010/wordml" xmlns:w15="http://schemas.microsoft.com/office/word/2012/wordml" xmlns:w16cex="http://schemas.microsoft.com/office/word/2018/wordml/cex" xmlns:w16cid="http://schemas.microsoft.com/office/word/2016/wordml/cid" xmlns:w16="http://schemas.microsoft.com/office/word/2018/wordml" xmlns:w16du="http://schemas.microsoft.com/office/word/2023/wordml/word16du" xmlns:w16sdtdh="http://schemas.microsoft.com/office/word/2020/wordml/sdtdatahash" xmlns:w16sdtfl="http://schemas.microsoft.com/office/word/2024/wordml/sdtformatlock" xmlns:w16se="http://schemas.microsoft.com/office/word/2015/wordml/symex" xmlns:wpg="http://schemas.microsoft.com/office/word/2010/wordprocessingGroup" xmlns:wpi="http://schemas.microsoft.com/office/word/2010/wordprocessingInk" xmlns:wne="http://schemas.microsoft.com/office/word/2006/wordml" xmlns:wps="http://schemas.microsoft.com/office/word/2010/wordprocessingShape" mc:Ignorable="w14 w15 w16se w16cid w16 w16cex w16sdtdh w16sdtfl w16du wp14">
+  <w16cid:commentId w16cid:paraId="4926A2D3" w16cid:durableId="6A8269C1"/>
+  <w16cid:commentId w16cid:paraId="0186593A" w16cid:durableId="51AF6286"/>
+  <w16cid:commentId w16cid:paraId="5F9C9BED" w16cid:durableId="0AE2E77B"/>
+  <w16cid:commentId w16cid:paraId="55F30C22" w16cid:durableId="3D2204F6"/>
+  <w16cid:commentId w16cid:paraId="01B2EE89" w16cid:durableId="43B9604F"/>
+  <w16cid:commentId w16cid:paraId="25629507" w16cid:durableId="68FECC1D"/>
+  <w16cid:commentId w16cid:paraId="5C0B8AC8" w16cid:durableId="10162622"/>
+</w16cid:commentsIds>
 </file>
 
 <file path=word/endnotes.xml><?xml version="1.0" encoding="utf-8"?>
@@ -38741,6 +39108,14 @@
     <w:abstractNumId w:val="23"/>
   </w:num>
 </w:numbering>
+</file>
+
+<file path=word/people.xml><?xml version="1.0" encoding="utf-8"?>
+<w15:people xmlns:wpc="http://schemas.microsoft.com/office/word/2010/wordprocessingCanvas" xmlns:cx="http://schemas.microsoft.com/office/drawing/2014/chartex" xmlns:cx1="http://schemas.microsoft.com/office/drawing/2015/9/8/chartex" xmlns:cx2="http://schemas.microsoft.com/office/drawing/2015/10/21/chartex" xmlns:cx3="http://schemas.microsoft.com/office/drawing/2016/5/9/chartex" xmlns:cx4="http://schemas.microsoft.com/office/drawing/2016/5/10/chartex" xmlns:cx5="http://schemas.microsoft.com/office/drawing/2016/5/11/chartex" xmlns:cx6="http://schemas.microsoft.com/office/drawing/2016/5/12/chartex" xmlns:cx7="http://schemas.microsoft.com/office/drawing/2016/5/13/chartex" xmlns:cx8="http://schemas.microsoft.com/office/drawing/2016/5/14/chartex" xmlns:mc="http://schemas.openxmlformats.org/markup-compatibility/2006" xmlns:aink="http://schemas.microsoft.com/office/drawing/2016/ink" xmlns:am3d="http://schemas.microsoft.com/office/drawing/2017/model3d" xmlns:o="urn:schemas-microsoft-com:office:office" xmlns:oel="http://schemas.microsoft.com/office/2019/extlst" xmlns:r="http://schemas.openxmlformats.org/officeDocument/2006/relationships" xmlns:m="http://schemas.openxmlformats.org/officeDocument/2006/math" xmlns:v="urn:schemas-microsoft-com:vml" xmlns:wp14="http://schemas.microsoft.com/office/word/2010/wordprocessingDrawing" xmlns:wp="http://schemas.openxmlformats.org/drawingml/2006/wordprocessingDrawing" xmlns:w10="urn:schemas-microsoft-com:office:word" xmlns:w="http://schemas.openxmlformats.org/wordprocessingml/2006/main" xmlns:w14="http://schemas.microsoft.com/office/word/2010/wordml" xmlns:w15="http://schemas.microsoft.com/office/word/2012/wordml" xmlns:w16cex="http://schemas.microsoft.com/office/word/2018/wordml/cex" xmlns:w16cid="http://schemas.microsoft.com/office/word/2016/wordml/cid" xmlns:w16="http://schemas.microsoft.com/office/word/2018/wordml" xmlns:w16du="http://schemas.microsoft.com/office/word/2023/wordml/word16du" xmlns:w16sdtdh="http://schemas.microsoft.com/office/word/2020/wordml/sdtdatahash" xmlns:w16sdtfl="http://schemas.microsoft.com/office/word/2024/wordml/sdtformatlock" xmlns:w16se="http://schemas.microsoft.com/office/word/2015/wordml/symex" xmlns:wpg="http://schemas.microsoft.com/office/word/2010/wordprocessingGroup" xmlns:wpi="http://schemas.microsoft.com/office/word/2010/wordprocessingInk" xmlns:wne="http://schemas.microsoft.com/office/word/2006/wordml" xmlns:wps="http://schemas.microsoft.com/office/word/2010/wordprocessingShape" mc:Ignorable="w14 w15 w16se w16cid w16 w16cex w16sdtdh w16sdtfl w16du wp14">
+  <w15:person w15:author="Trung Kiên Lê">
+    <w15:presenceInfo w15:providerId="Windows Live" w15:userId="97de8f262ba3a415"/>
+  </w15:person>
+</w15:people>
 </file>
 
 <file path=word/styles.xml><?xml version="1.0" encoding="utf-8"?>
@@ -39253,6 +39628,7 @@
   <w:style w:type="character" w:default="1" w:styleId="DefaultParagraphFont">
     <w:name w:val="Default Paragraph Font"/>
     <w:uiPriority w:val="1"/>
+    <w:semiHidden/>
     <w:unhideWhenUsed/>
   </w:style>
   <w:style w:type="table" w:default="1" w:styleId="TableNormal">
@@ -39588,6 +39964,71 @@
       <w:spacing w:after="100"/>
       <w:ind w:left="240"/>
     </w:pPr>
+  </w:style>
+  <w:style w:type="character" w:styleId="CommentReference">
+    <w:name w:val="annotation reference"/>
+    <w:basedOn w:val="DefaultParagraphFont"/>
+    <w:uiPriority w:val="99"/>
+    <w:semiHidden/>
+    <w:unhideWhenUsed/>
+    <w:rsid w:val="004624A6"/>
+    <w:rPr>
+      <w:sz w:val="16"/>
+      <w:szCs w:val="16"/>
+    </w:rPr>
+  </w:style>
+  <w:style w:type="paragraph" w:styleId="CommentText">
+    <w:name w:val="annotation text"/>
+    <w:basedOn w:val="Normal"/>
+    <w:link w:val="CommentTextChar"/>
+    <w:uiPriority w:val="99"/>
+    <w:unhideWhenUsed/>
+    <w:rsid w:val="004624A6"/>
+    <w:rPr>
+      <w:sz w:val="20"/>
+      <w:szCs w:val="20"/>
+    </w:rPr>
+  </w:style>
+  <w:style w:type="character" w:customStyle="1" w:styleId="CommentTextChar">
+    <w:name w:val="Comment Text Char"/>
+    <w:basedOn w:val="DefaultParagraphFont"/>
+    <w:link w:val="CommentText"/>
+    <w:uiPriority w:val="99"/>
+    <w:rsid w:val="004624A6"/>
+    <w:rPr>
+      <w:rFonts w:ascii=".VnTime" w:eastAsia="Times New Roman" w:hAnsi=".VnTime" w:cs="Times New Roman"/>
+      <w:sz w:val="20"/>
+      <w:szCs w:val="20"/>
+    </w:rPr>
+  </w:style>
+  <w:style w:type="paragraph" w:styleId="CommentSubject">
+    <w:name w:val="annotation subject"/>
+    <w:basedOn w:val="CommentText"/>
+    <w:next w:val="CommentText"/>
+    <w:link w:val="CommentSubjectChar"/>
+    <w:uiPriority w:val="99"/>
+    <w:semiHidden/>
+    <w:unhideWhenUsed/>
+    <w:rsid w:val="004624A6"/>
+    <w:rPr>
+      <w:b/>
+      <w:bCs/>
+    </w:rPr>
+  </w:style>
+  <w:style w:type="character" w:customStyle="1" w:styleId="CommentSubjectChar">
+    <w:name w:val="Comment Subject Char"/>
+    <w:basedOn w:val="CommentTextChar"/>
+    <w:link w:val="CommentSubject"/>
+    <w:uiPriority w:val="99"/>
+    <w:semiHidden/>
+    <w:rsid w:val="004624A6"/>
+    <w:rPr>
+      <w:rFonts w:ascii=".VnTime" w:eastAsia="Times New Roman" w:hAnsi=".VnTime" w:cs="Times New Roman"/>
+      <w:b/>
+      <w:bCs/>
+      <w:sz w:val="20"/>
+      <w:szCs w:val="20"/>
+    </w:rPr>
   </w:style>
 </w:styles>
 </file>
